--- a/P2/boilerplate/report.docx
+++ b/P2/boilerplate/report.docx
@@ -4,13 +4,75 @@
   <w:body>
     <w:p>
       <w:pPr>
+        <w:jc w:val="right"/>
+        <w:rPr>
+          <w:sz w:val="22"/>
+          <w:szCs w:val="22"/>
+        </w:rPr>
+      </w:pPr>
+      <w:r>
+        <w:rPr>
+          <w:sz w:val="22"/>
+          <w:szCs w:val="22"/>
+        </w:rPr>
+        <w:t xml:space="preserve">Samiur Rahman (20660512) &amp; Shashank </w:t>
+      </w:r>
+      <w:proofErr w:type="spellStart"/>
+      <w:r>
+        <w:rPr>
+          <w:sz w:val="22"/>
+          <w:szCs w:val="22"/>
+        </w:rPr>
+        <w:t>Kotturi</w:t>
+      </w:r>
+      <w:proofErr w:type="spellEnd"/>
+      <w:r>
+        <w:rPr>
+          <w:sz w:val="22"/>
+          <w:szCs w:val="22"/>
+        </w:rPr>
+        <w:t xml:space="preserve"> (</w:t>
+      </w:r>
+      <w:r>
+        <w:rPr>
+          <w:sz w:val="22"/>
+          <w:szCs w:val="22"/>
+          <w:lang w:val="en-CA"/>
+        </w:rPr>
+        <w:t>20651362</w:t>
+      </w:r>
+      <w:r>
+        <w:rPr>
+          <w:sz w:val="22"/>
+          <w:szCs w:val="22"/>
+        </w:rPr>
+        <w:t>)</w:t>
+      </w:r>
+    </w:p>
+    <w:p>
+      <w:pPr>
+        <w:jc w:val="right"/>
+        <w:rPr>
+          <w:sz w:val="22"/>
+          <w:szCs w:val="22"/>
+        </w:rPr>
+      </w:pPr>
+      <w:r>
+        <w:rPr>
+          <w:sz w:val="22"/>
+          <w:szCs w:val="22"/>
+        </w:rPr>
+        <w:t>31 July 2020</w:t>
+      </w:r>
+    </w:p>
+    <w:p>
+      <w:pPr>
         <w:pStyle w:val="Heading1"/>
       </w:pPr>
       <w:r>
         <w:t>Design Workflow</w:t>
       </w:r>
     </w:p>
-    <w:p/>
     <w:p>
       <w:pPr>
         <w:pStyle w:val="Heading2"/>
@@ -20,7 +82,17 @@
       </w:r>
     </w:p>
     <w:p>
-      <w:r>
+      <w:pPr>
+        <w:rPr>
+          <w:sz w:val="22"/>
+          <w:szCs w:val="22"/>
+        </w:rPr>
+      </w:pPr>
+      <w:r>
+        <w:rPr>
+          <w:sz w:val="22"/>
+          <w:szCs w:val="22"/>
+        </w:rPr>
         <w:t>Upon landing on the website, the client performs a preflight request to the server. The server consequently evaluates the following:</w:t>
       </w:r>
     </w:p>
@@ -31,16 +103,32 @@
           <w:ilvl w:val="0"/>
           <w:numId w:val="1"/>
         </w:numPr>
-      </w:pPr>
-      <w:r>
+        <w:rPr>
+          <w:sz w:val="22"/>
+          <w:szCs w:val="22"/>
+        </w:rPr>
+      </w:pPr>
+      <w:r>
+        <w:rPr>
+          <w:sz w:val="22"/>
+          <w:szCs w:val="22"/>
+        </w:rPr>
         <w:t xml:space="preserve">Did the client provide a web session ID (cookie = </w:t>
       </w:r>
       <w:proofErr w:type="spellStart"/>
       <w:r>
+        <w:rPr>
+          <w:sz w:val="22"/>
+          <w:szCs w:val="22"/>
+        </w:rPr>
         <w:t>webSessionId</w:t>
       </w:r>
       <w:proofErr w:type="spellEnd"/>
       <w:r>
+        <w:rPr>
+          <w:sz w:val="22"/>
+          <w:szCs w:val="22"/>
+        </w:rPr>
         <w:t>)?</w:t>
       </w:r>
     </w:p>
@@ -51,28 +139,60 @@
           <w:ilvl w:val="1"/>
           <w:numId w:val="1"/>
         </w:numPr>
-      </w:pPr>
-      <w:r>
+        <w:rPr>
+          <w:sz w:val="22"/>
+          <w:szCs w:val="22"/>
+        </w:rPr>
+      </w:pPr>
+      <w:r>
+        <w:rPr>
+          <w:sz w:val="22"/>
+          <w:szCs w:val="22"/>
+        </w:rPr>
         <w:t xml:space="preserve">Yes: perform a query on the </w:t>
       </w:r>
       <w:proofErr w:type="spellStart"/>
       <w:r>
+        <w:rPr>
+          <w:sz w:val="22"/>
+          <w:szCs w:val="22"/>
+        </w:rPr>
         <w:t>web_session</w:t>
       </w:r>
       <w:proofErr w:type="spellEnd"/>
       <w:r>
+        <w:rPr>
+          <w:sz w:val="22"/>
+          <w:szCs w:val="22"/>
+        </w:rPr>
         <w:t xml:space="preserve"> tabl</w:t>
       </w:r>
       <w:r>
+        <w:rPr>
+          <w:sz w:val="22"/>
+          <w:szCs w:val="22"/>
+        </w:rPr>
         <w:t>e to determine whether an existing session using the provided ID exists with a future-dated expiry</w:t>
       </w:r>
       <w:r>
+        <w:rPr>
+          <w:sz w:val="22"/>
+          <w:szCs w:val="22"/>
+        </w:rPr>
         <w:t xml:space="preserve">. Did </w:t>
       </w:r>
       <w:r>
+        <w:rPr>
+          <w:sz w:val="22"/>
+          <w:szCs w:val="22"/>
+        </w:rPr>
         <w:t xml:space="preserve">the </w:t>
       </w:r>
       <w:r>
+        <w:rPr>
+          <w:sz w:val="22"/>
+          <w:szCs w:val="22"/>
+        </w:rPr>
         <w:t>query return results?</w:t>
       </w:r>
     </w:p>
@@ -83,27 +203,45 @@
           <w:ilvl w:val="2"/>
           <w:numId w:val="1"/>
         </w:numPr>
-      </w:pPr>
-      <w:r>
+        <w:rPr>
+          <w:sz w:val="22"/>
+          <w:szCs w:val="22"/>
+        </w:rPr>
+      </w:pPr>
+      <w:r>
+        <w:rPr>
+          <w:sz w:val="22"/>
+          <w:szCs w:val="22"/>
+        </w:rPr>
         <w:t xml:space="preserve">Yes: </w:t>
       </w:r>
       <w:r>
+        <w:rPr>
+          <w:sz w:val="22"/>
+          <w:szCs w:val="22"/>
+        </w:rPr>
         <w:t>i</w:t>
       </w:r>
       <w:r>
+        <w:rPr>
+          <w:sz w:val="22"/>
+          <w:szCs w:val="22"/>
+        </w:rPr>
         <w:t xml:space="preserve">s </w:t>
       </w:r>
       <w:r>
+        <w:rPr>
+          <w:sz w:val="22"/>
+          <w:szCs w:val="22"/>
+        </w:rPr>
         <w:t xml:space="preserve">the </w:t>
       </w:r>
       <w:r>
-        <w:t>client from both a trusted origin and trusted IP address</w:t>
-      </w:r>
-      <w:r>
-        <w:t xml:space="preserve"> (are the request origin and request IP address equal to those stored in the metadata of the web session stored in the database)</w:t>
-      </w:r>
-      <w:r>
-        <w:t>?</w:t>
+        <w:rPr>
+          <w:sz w:val="22"/>
+          <w:szCs w:val="22"/>
+        </w:rPr>
+        <w:t>client from both a trusted origin and trusted IP address (are the request origin and request IP address equal to those stored in the metadata of the web session stored in the database)?</w:t>
       </w:r>
     </w:p>
     <w:p>
@@ -113,35 +251,65 @@
           <w:ilvl w:val="3"/>
           <w:numId w:val="1"/>
         </w:numPr>
-      </w:pPr>
-      <w:r>
+        <w:rPr>
+          <w:sz w:val="22"/>
+          <w:szCs w:val="22"/>
+        </w:rPr>
+      </w:pPr>
+      <w:r>
+        <w:rPr>
+          <w:sz w:val="22"/>
+          <w:szCs w:val="22"/>
+        </w:rPr>
         <w:t xml:space="preserve">Yes: </w:t>
       </w:r>
       <w:r>
+        <w:rPr>
+          <w:sz w:val="22"/>
+          <w:szCs w:val="22"/>
+        </w:rPr>
         <w:t>r</w:t>
       </w:r>
       <w:r>
-        <w:t>eturn success</w:t>
-      </w:r>
-      <w:r>
-        <w:t xml:space="preserve"> (HTTP code 200</w:t>
-      </w:r>
-      <w:r>
+        <w:rPr>
+          <w:sz w:val="22"/>
+          <w:szCs w:val="22"/>
+        </w:rPr>
+        <w:t>eturn success (HTTP code 200</w:t>
+      </w:r>
+      <w:r>
+        <w:rPr>
+          <w:sz w:val="22"/>
+          <w:szCs w:val="22"/>
+        </w:rPr>
         <w:t xml:space="preserve"> OK</w:t>
       </w:r>
       <w:r>
-        <w:t>)</w:t>
-      </w:r>
-      <w:r>
-        <w:t xml:space="preserve"> to </w:t>
-      </w:r>
-      <w:r>
+        <w:rPr>
+          <w:sz w:val="22"/>
+          <w:szCs w:val="22"/>
+        </w:rPr>
+        <w:t xml:space="preserve">) to </w:t>
+      </w:r>
+      <w:r>
+        <w:rPr>
+          <w:sz w:val="22"/>
+          <w:szCs w:val="22"/>
+        </w:rPr>
         <w:t xml:space="preserve">the </w:t>
       </w:r>
       <w:r>
+        <w:rPr>
+          <w:sz w:val="22"/>
+          <w:szCs w:val="22"/>
+        </w:rPr>
         <w:t>client</w:t>
       </w:r>
       <w:r>
+        <w:rPr>
+          <w:sz w:val="22"/>
+          <w:szCs w:val="22"/>
+        </w:rPr>
         <w:t>.</w:t>
       </w:r>
     </w:p>
@@ -152,32 +320,65 @@
           <w:ilvl w:val="3"/>
           <w:numId w:val="1"/>
         </w:numPr>
-      </w:pPr>
-      <w:r>
-        <w:t>No:</w:t>
-      </w:r>
-      <w:r>
-        <w:t xml:space="preserve"> </w:t>
-      </w:r>
-      <w:r>
+        <w:rPr>
+          <w:sz w:val="22"/>
+          <w:szCs w:val="22"/>
+        </w:rPr>
+      </w:pPr>
+      <w:r>
+        <w:rPr>
+          <w:sz w:val="22"/>
+          <w:szCs w:val="22"/>
+        </w:rPr>
+        <w:t xml:space="preserve">No: </w:t>
+      </w:r>
+      <w:r>
+        <w:rPr>
+          <w:sz w:val="22"/>
+          <w:szCs w:val="22"/>
+        </w:rPr>
         <w:t>r</w:t>
       </w:r>
       <w:r>
+        <w:rPr>
+          <w:sz w:val="22"/>
+          <w:szCs w:val="22"/>
+        </w:rPr>
         <w:t>eturn failure (HTTP code 401</w:t>
       </w:r>
       <w:r>
+        <w:rPr>
+          <w:sz w:val="22"/>
+          <w:szCs w:val="22"/>
+        </w:rPr>
         <w:t xml:space="preserve"> unauthorized</w:t>
       </w:r>
       <w:r>
+        <w:rPr>
+          <w:sz w:val="22"/>
+          <w:szCs w:val="22"/>
+        </w:rPr>
         <w:t xml:space="preserve">) to </w:t>
       </w:r>
       <w:r>
+        <w:rPr>
+          <w:sz w:val="22"/>
+          <w:szCs w:val="22"/>
+        </w:rPr>
         <w:t xml:space="preserve">the </w:t>
       </w:r>
       <w:r>
+        <w:rPr>
+          <w:sz w:val="22"/>
+          <w:szCs w:val="22"/>
+        </w:rPr>
         <w:t>client</w:t>
       </w:r>
       <w:r>
+        <w:rPr>
+          <w:sz w:val="22"/>
+          <w:szCs w:val="22"/>
+        </w:rPr>
         <w:t>.</w:t>
       </w:r>
     </w:p>
@@ -188,40 +389,81 @@
           <w:ilvl w:val="2"/>
           <w:numId w:val="1"/>
         </w:numPr>
+        <w:rPr>
+          <w:sz w:val="22"/>
+          <w:szCs w:val="22"/>
+        </w:rPr>
       </w:pPr>
       <w:bookmarkStart w:id="0" w:name="OLE_LINK1"/>
       <w:bookmarkStart w:id="1" w:name="OLE_LINK2"/>
       <w:r>
+        <w:rPr>
+          <w:sz w:val="22"/>
+          <w:szCs w:val="22"/>
+        </w:rPr>
         <w:t xml:space="preserve">No: </w:t>
       </w:r>
       <w:r>
+        <w:rPr>
+          <w:sz w:val="22"/>
+          <w:szCs w:val="22"/>
+        </w:rPr>
         <w:t>r</w:t>
       </w:r>
       <w:r>
+        <w:rPr>
+          <w:sz w:val="22"/>
+          <w:szCs w:val="22"/>
+        </w:rPr>
         <w:t>eturn failure (HTTP code 401</w:t>
       </w:r>
       <w:r>
+        <w:rPr>
+          <w:sz w:val="22"/>
+          <w:szCs w:val="22"/>
+        </w:rPr>
+        <w:t xml:space="preserve"> unauthorized</w:t>
+      </w:r>
+      <w:r>
+        <w:rPr>
+          <w:sz w:val="22"/>
+          <w:szCs w:val="22"/>
+        </w:rPr>
+        <w:t>)</w:t>
+      </w:r>
+      <w:r>
+        <w:rPr>
+          <w:sz w:val="22"/>
+          <w:szCs w:val="22"/>
+        </w:rPr>
         <w:t xml:space="preserve"> </w:t>
       </w:r>
       <w:r>
-        <w:t>unauthorized</w:t>
-      </w:r>
-      <w:r>
-        <w:t>)</w:t>
-      </w:r>
-      <w:r>
-        <w:t xml:space="preserve"> </w:t>
-      </w:r>
-      <w:r>
+        <w:rPr>
+          <w:sz w:val="22"/>
+          <w:szCs w:val="22"/>
+        </w:rPr>
         <w:t xml:space="preserve">to </w:t>
       </w:r>
       <w:r>
+        <w:rPr>
+          <w:sz w:val="22"/>
+          <w:szCs w:val="22"/>
+        </w:rPr>
         <w:t xml:space="preserve">the </w:t>
       </w:r>
       <w:r>
+        <w:rPr>
+          <w:sz w:val="22"/>
+          <w:szCs w:val="22"/>
+        </w:rPr>
         <w:t>client – session expired</w:t>
       </w:r>
       <w:r>
+        <w:rPr>
+          <w:sz w:val="22"/>
+          <w:szCs w:val="22"/>
+        </w:rPr>
         <w:t>.</w:t>
       </w:r>
     </w:p>
@@ -234,33 +476,63 @@
           <w:ilvl w:val="1"/>
           <w:numId w:val="1"/>
         </w:numPr>
-      </w:pPr>
-      <w:r>
+        <w:rPr>
+          <w:sz w:val="22"/>
+          <w:szCs w:val="22"/>
+        </w:rPr>
+      </w:pPr>
+      <w:r>
+        <w:rPr>
+          <w:sz w:val="22"/>
+          <w:szCs w:val="22"/>
+        </w:rPr>
         <w:t xml:space="preserve">No: </w:t>
       </w:r>
       <w:r>
+        <w:rPr>
+          <w:sz w:val="22"/>
+          <w:szCs w:val="22"/>
+        </w:rPr>
         <w:t>i</w:t>
       </w:r>
       <w:r>
+        <w:rPr>
+          <w:sz w:val="22"/>
+          <w:szCs w:val="22"/>
+        </w:rPr>
         <w:t xml:space="preserve">s the client from both a trusted origin and trusted IP address (are the request origin </w:t>
       </w:r>
       <w:hyperlink r:id="rId5" w:history="1">
         <w:r>
           <w:rPr>
             <w:rStyle w:val="Hyperlink"/>
+            <w:sz w:val="22"/>
+            <w:szCs w:val="22"/>
           </w:rPr>
           <w:t>http://localhost:8000</w:t>
         </w:r>
       </w:hyperlink>
       <w:r>
+        <w:rPr>
+          <w:sz w:val="22"/>
+          <w:szCs w:val="22"/>
+        </w:rPr>
         <w:t xml:space="preserve"> and IP </w:t>
       </w:r>
       <w:proofErr w:type="gramStart"/>
       <w:r>
+        <w:rPr>
+          <w:sz w:val="22"/>
+          <w:szCs w:val="22"/>
+        </w:rPr>
         <w:t>address :</w:t>
       </w:r>
       <w:proofErr w:type="gramEnd"/>
       <w:r>
+        <w:rPr>
+          <w:sz w:val="22"/>
+          <w:szCs w:val="22"/>
+        </w:rPr>
         <w:t>:1)?</w:t>
       </w:r>
     </w:p>
@@ -271,55 +543,99 @@
           <w:ilvl w:val="2"/>
           <w:numId w:val="1"/>
         </w:numPr>
-      </w:pPr>
-      <w:r>
+        <w:rPr>
+          <w:sz w:val="22"/>
+          <w:szCs w:val="22"/>
+        </w:rPr>
+      </w:pPr>
+      <w:r>
+        <w:rPr>
+          <w:sz w:val="22"/>
+          <w:szCs w:val="22"/>
+        </w:rPr>
         <w:t xml:space="preserve">Yes: </w:t>
       </w:r>
       <w:r>
+        <w:rPr>
+          <w:sz w:val="22"/>
+          <w:szCs w:val="22"/>
+        </w:rPr>
         <w:t>c</w:t>
       </w:r>
       <w:r>
+        <w:rPr>
+          <w:sz w:val="22"/>
+          <w:szCs w:val="22"/>
+        </w:rPr>
         <w:t>reate both a cookie</w:t>
       </w:r>
       <w:r>
+        <w:rPr>
+          <w:sz w:val="22"/>
+          <w:szCs w:val="22"/>
+        </w:rPr>
         <w:t xml:space="preserve"> (</w:t>
       </w:r>
       <w:proofErr w:type="spellStart"/>
       <w:r>
+        <w:rPr>
+          <w:sz w:val="22"/>
+          <w:szCs w:val="22"/>
+        </w:rPr>
         <w:t>webSessionId</w:t>
       </w:r>
       <w:proofErr w:type="spellEnd"/>
       <w:r>
+        <w:rPr>
+          <w:sz w:val="22"/>
+          <w:szCs w:val="22"/>
+        </w:rPr>
         <w:t>)</w:t>
       </w:r>
       <w:r>
+        <w:rPr>
+          <w:sz w:val="22"/>
+          <w:szCs w:val="22"/>
+        </w:rPr>
         <w:t xml:space="preserve"> and a record in the </w:t>
       </w:r>
       <w:proofErr w:type="spellStart"/>
       <w:r>
+        <w:rPr>
+          <w:sz w:val="22"/>
+          <w:szCs w:val="22"/>
+        </w:rPr>
         <w:t>web_session</w:t>
       </w:r>
       <w:proofErr w:type="spellEnd"/>
       <w:r>
-        <w:t xml:space="preserve"> table using a 32-byte hexadecimal-encoded string </w:t>
+        <w:rPr>
+          <w:sz w:val="22"/>
+          <w:szCs w:val="22"/>
+        </w:rPr>
+        <w:t xml:space="preserve"> table using a 32-byte hexadecimal-encoded string unique identifier (</w:t>
       </w:r>
       <w:proofErr w:type="spellStart"/>
       <w:r>
-        <w:t>unique</w:t>
+        <w:rPr>
+          <w:sz w:val="22"/>
+          <w:szCs w:val="22"/>
+        </w:rPr>
+        <w:t>sessionId</w:t>
       </w:r>
       <w:proofErr w:type="spellEnd"/>
       <w:r>
-        <w:t xml:space="preserve"> identifier (</w:t>
-      </w:r>
-      <w:proofErr w:type="spellStart"/>
-      <w:r>
-        <w:t>sessionId</w:t>
-      </w:r>
-      <w:proofErr w:type="spellEnd"/>
-      <w:r>
+        <w:rPr>
+          <w:sz w:val="22"/>
+          <w:szCs w:val="22"/>
+        </w:rPr>
         <w:t>) generated using a PSRNG, with a lifetime of 12 hours. In the metadata field of the database record, store the client origin and client IP address as a JSON string encoded object.</w:t>
       </w:r>
       <w:r>
+        <w:rPr>
+          <w:sz w:val="22"/>
+          <w:szCs w:val="22"/>
+        </w:rPr>
         <w:t xml:space="preserve"> Return success (HTTP code 200 OK) to the client.</w:t>
       </w:r>
     </w:p>
@@ -330,26 +646,58 @@
           <w:ilvl w:val="2"/>
           <w:numId w:val="1"/>
         </w:numPr>
-      </w:pPr>
-      <w:r>
+        <w:rPr>
+          <w:sz w:val="22"/>
+          <w:szCs w:val="22"/>
+        </w:rPr>
+      </w:pPr>
+      <w:r>
+        <w:rPr>
+          <w:sz w:val="22"/>
+          <w:szCs w:val="22"/>
+        </w:rPr>
         <w:t xml:space="preserve">No: </w:t>
       </w:r>
       <w:r>
+        <w:rPr>
+          <w:sz w:val="22"/>
+          <w:szCs w:val="22"/>
+        </w:rPr>
         <w:t>r</w:t>
       </w:r>
       <w:r>
+        <w:rPr>
+          <w:sz w:val="22"/>
+          <w:szCs w:val="22"/>
+        </w:rPr>
         <w:t>eturn failure (HTTP code 403 forbidden</w:t>
       </w:r>
       <w:r>
+        <w:rPr>
+          <w:sz w:val="22"/>
+          <w:szCs w:val="22"/>
+        </w:rPr>
         <w:t>)</w:t>
       </w:r>
       <w:r>
+        <w:rPr>
+          <w:sz w:val="22"/>
+          <w:szCs w:val="22"/>
+        </w:rPr>
         <w:t xml:space="preserve"> to </w:t>
       </w:r>
       <w:r>
+        <w:rPr>
+          <w:sz w:val="22"/>
+          <w:szCs w:val="22"/>
+        </w:rPr>
         <w:t xml:space="preserve">the </w:t>
       </w:r>
       <w:r>
+        <w:rPr>
+          <w:sz w:val="22"/>
+          <w:szCs w:val="22"/>
+        </w:rPr>
         <w:t>client – client does not have permission.</w:t>
       </w:r>
     </w:p>
@@ -359,102 +707,60 @@
         <w:pStyle w:val="Heading2"/>
       </w:pPr>
       <w:r>
-        <w:t>Sign Up</w:t>
-      </w:r>
-    </w:p>
-    <w:p>
-      <w:r>
-        <w:t>For user registration, the client evaluates the additional criteria before the request is made to the server:</w:t>
-      </w:r>
-    </w:p>
-    <w:p>
-      <w:pPr>
-        <w:pStyle w:val="ListParagraph"/>
-        <w:numPr>
-          <w:ilvl w:val="0"/>
-          <w:numId w:val="2"/>
-        </w:numPr>
-      </w:pPr>
-      <w:r>
-        <w:t>Do the passwords field contents match?</w:t>
-      </w:r>
-    </w:p>
-    <w:p>
-      <w:pPr>
-        <w:pStyle w:val="ListParagraph"/>
-        <w:numPr>
-          <w:ilvl w:val="0"/>
-          <w:numId w:val="2"/>
-        </w:numPr>
-      </w:pPr>
-      <w:r>
-        <w:t>Does the password meet the following criteria?</w:t>
-      </w:r>
-    </w:p>
-    <w:p>
-      <w:pPr>
-        <w:pStyle w:val="ListParagraph"/>
-        <w:numPr>
-          <w:ilvl w:val="1"/>
-          <w:numId w:val="2"/>
-        </w:numPr>
-      </w:pPr>
-      <w:r>
-        <w:t>At least 8 characters in length</w:t>
-      </w:r>
-    </w:p>
-    <w:p>
-      <w:pPr>
-        <w:pStyle w:val="ListParagraph"/>
-        <w:numPr>
-          <w:ilvl w:val="1"/>
-          <w:numId w:val="2"/>
-        </w:numPr>
-      </w:pPr>
-      <w:r>
-        <w:t>At least 1 uppercase letter</w:t>
-      </w:r>
-    </w:p>
-    <w:p>
-      <w:pPr>
-        <w:pStyle w:val="ListParagraph"/>
-        <w:numPr>
-          <w:ilvl w:val="1"/>
-          <w:numId w:val="2"/>
-        </w:numPr>
-      </w:pPr>
-      <w:r>
-        <w:t>At least 1 lowercase letter</w:t>
-      </w:r>
-    </w:p>
-    <w:p>
-      <w:pPr>
-        <w:pStyle w:val="ListParagraph"/>
-        <w:numPr>
-          <w:ilvl w:val="1"/>
-          <w:numId w:val="2"/>
-        </w:numPr>
-      </w:pPr>
-      <w:r>
-        <w:t>At least 1 digit</w:t>
-      </w:r>
-    </w:p>
-    <w:p>
-      <w:pPr>
-        <w:pStyle w:val="ListParagraph"/>
-        <w:numPr>
-          <w:ilvl w:val="1"/>
-          <w:numId w:val="2"/>
-        </w:numPr>
-      </w:pPr>
-      <w:r>
-        <w:t>At least 1 special character</w:t>
+        <w:t>Authentication</w:t>
+      </w:r>
+    </w:p>
+    <w:p>
+      <w:pPr>
+        <w:rPr>
+          <w:sz w:val="22"/>
+          <w:szCs w:val="22"/>
+        </w:rPr>
+      </w:pPr>
+      <w:r>
+        <w:rPr>
+          <w:sz w:val="22"/>
+          <w:szCs w:val="22"/>
+        </w:rPr>
+        <w:t>The login workflow is broken down into a two-stage process: Identify and Login. This procedure implements the challenge-response authentication protocol.</w:t>
       </w:r>
     </w:p>
     <w:p/>
     <w:p>
-      <w:r>
-        <w:t>If the above criteria are met, the request is made to the server, where the following is evaluated:</w:t>
+      <w:pPr>
+        <w:pStyle w:val="Heading3"/>
+      </w:pPr>
+      <w:r>
+        <w:t>Identify</w:t>
+      </w:r>
+    </w:p>
+    <w:p>
+      <w:pPr>
+        <w:rPr>
+          <w:sz w:val="22"/>
+          <w:szCs w:val="22"/>
+        </w:rPr>
+      </w:pPr>
+      <w:r>
+        <w:rPr>
+          <w:sz w:val="22"/>
+          <w:szCs w:val="22"/>
+        </w:rPr>
+        <w:t xml:space="preserve">In the identification stage, the client </w:t>
+      </w:r>
+      <w:r>
+        <w:rPr>
+          <w:sz w:val="22"/>
+          <w:szCs w:val="22"/>
+        </w:rPr>
+        <w:t>disregards</w:t>
+      </w:r>
+      <w:r>
+        <w:rPr>
+          <w:sz w:val="22"/>
+          <w:szCs w:val="22"/>
+        </w:rPr>
+        <w:t xml:space="preserve"> the plaintext password and sends only the username to the server. The server consequently evaluates the following:</w:t>
       </w:r>
     </w:p>
     <w:p>
@@ -464,9 +770,33 @@
           <w:ilvl w:val="0"/>
           <w:numId w:val="3"/>
         </w:numPr>
-      </w:pPr>
-      <w:r>
-        <w:t>Do the email or username already exist?</w:t>
+        <w:rPr>
+          <w:sz w:val="22"/>
+          <w:szCs w:val="22"/>
+        </w:rPr>
+      </w:pPr>
+      <w:r>
+        <w:rPr>
+          <w:sz w:val="22"/>
+          <w:szCs w:val="22"/>
+        </w:rPr>
+        <w:t xml:space="preserve">Query the </w:t>
+      </w:r>
+      <w:proofErr w:type="spellStart"/>
+      <w:r>
+        <w:rPr>
+          <w:sz w:val="22"/>
+          <w:szCs w:val="22"/>
+        </w:rPr>
+        <w:t>user_login</w:t>
+      </w:r>
+      <w:proofErr w:type="spellEnd"/>
+      <w:r>
+        <w:rPr>
+          <w:sz w:val="22"/>
+          <w:szCs w:val="22"/>
+        </w:rPr>
+        <w:t xml:space="preserve"> table with the username. Is a salt returned?</w:t>
       </w:r>
     </w:p>
     <w:p>
@@ -476,30 +806,24 @@
           <w:ilvl w:val="1"/>
           <w:numId w:val="3"/>
         </w:numPr>
-      </w:pPr>
-      <w:r>
-        <w:t xml:space="preserve">Yes: </w:t>
-      </w:r>
-      <w:r>
-        <w:t>r</w:t>
-      </w:r>
-      <w:r>
-        <w:t xml:space="preserve">eturn failure (HTTP code </w:t>
-      </w:r>
-      <w:r>
-        <w:t>409</w:t>
-      </w:r>
-      <w:r>
-        <w:t xml:space="preserve"> conflict</w:t>
-      </w:r>
-      <w:r>
-        <w:t>)</w:t>
-      </w:r>
-      <w:r>
-        <w:t xml:space="preserve"> </w:t>
-      </w:r>
-      <w:r>
-        <w:t>to the client.</w:t>
+        <w:rPr>
+          <w:sz w:val="22"/>
+          <w:szCs w:val="22"/>
+        </w:rPr>
+      </w:pPr>
+      <w:r>
+        <w:rPr>
+          <w:sz w:val="22"/>
+          <w:szCs w:val="22"/>
+        </w:rPr>
+        <w:t>Yes: generate a 64-byte hexadecimal-encoded challenge using a PSRNG. Store the challen</w:t>
+      </w:r>
+      <w:r>
+        <w:rPr>
+          <w:sz w:val="22"/>
+          <w:szCs w:val="22"/>
+        </w:rPr>
+        <w:t>ge in the corresponding record with a lifetime of 10 seconds. Return the salt and the challenge to the client. Return success (HTTP code 201 created) to the client.</w:t>
       </w:r>
     </w:p>
     <w:p>
@@ -509,73 +833,41 @@
           <w:ilvl w:val="1"/>
           <w:numId w:val="3"/>
         </w:numPr>
-      </w:pPr>
-      <w:r>
-        <w:lastRenderedPageBreak/>
-        <w:t xml:space="preserve">No: </w:t>
-      </w:r>
-      <w:r>
-        <w:t>g</w:t>
-      </w:r>
-      <w:r>
-        <w:t xml:space="preserve">enerate a </w:t>
-      </w:r>
-      <w:r>
-        <w:t xml:space="preserve">32-byte hexadecimal-encoded </w:t>
-      </w:r>
-      <w:r>
-        <w:t xml:space="preserve">salt using a PSRNG. Concatenate the client password with the salt and hash the result. Create </w:t>
-      </w:r>
-      <w:r>
-        <w:t>a</w:t>
-      </w:r>
-      <w:r>
-        <w:t xml:space="preserve"> record in the user table with the password field containing the hashed and salted password. Create a record in the </w:t>
-      </w:r>
-      <w:proofErr w:type="spellStart"/>
-      <w:r>
-        <w:t>user_login</w:t>
-      </w:r>
-      <w:proofErr w:type="spellEnd"/>
-      <w:r>
-        <w:t xml:space="preserve"> table </w:t>
-      </w:r>
-      <w:r>
-        <w:t>to store the salt. Return success (HTTP code 201 created) to the client.</w:t>
+        <w:rPr>
+          <w:sz w:val="22"/>
+          <w:szCs w:val="22"/>
+        </w:rPr>
+      </w:pPr>
+      <w:r>
+        <w:rPr>
+          <w:sz w:val="22"/>
+          <w:szCs w:val="22"/>
+        </w:rPr>
+        <w:t>No: an account with that username does not exist. Return failure (HTTP code 404 not found) to the client.</w:t>
       </w:r>
     </w:p>
     <w:p/>
     <w:p>
       <w:pPr>
-        <w:pStyle w:val="Heading2"/>
-      </w:pPr>
-      <w:r>
-        <w:t>Authentication</w:t>
-      </w:r>
-    </w:p>
-    <w:p>
-      <w:r>
-        <w:t>The login workflow is broken down into a two-stage process: Identify and Login. This procedure implements the challenge-response authentication protocol.</w:t>
-      </w:r>
-    </w:p>
-    <w:p/>
-    <w:p>
-      <w:pPr>
         <w:pStyle w:val="Heading3"/>
       </w:pPr>
       <w:r>
-        <w:t>Identify</w:t>
-      </w:r>
-    </w:p>
-    <w:p>
-      <w:r>
-        <w:t xml:space="preserve">In the identification stage, the client </w:t>
-      </w:r>
-      <w:r>
-        <w:t>disregards</w:t>
-      </w:r>
-      <w:r>
-        <w:t xml:space="preserve"> the plaintext password and sends only the username to the server. The server consequently evaluates the following:</w:t>
+        <w:t>Login</w:t>
+      </w:r>
+    </w:p>
+    <w:p>
+      <w:pPr>
+        <w:rPr>
+          <w:sz w:val="22"/>
+          <w:szCs w:val="22"/>
+        </w:rPr>
+      </w:pPr>
+      <w:r>
+        <w:rPr>
+          <w:sz w:val="22"/>
+          <w:szCs w:val="22"/>
+        </w:rPr>
+        <w:t>In the login stage, the client will perform the following:</w:t>
       </w:r>
     </w:p>
     <w:p>
@@ -585,17 +877,299 @@
           <w:ilvl w:val="0"/>
           <w:numId w:val="3"/>
         </w:numPr>
-      </w:pPr>
-      <w:r>
-        <w:t xml:space="preserve">Query the </w:t>
+        <w:rPr>
+          <w:sz w:val="22"/>
+          <w:szCs w:val="22"/>
+        </w:rPr>
+      </w:pPr>
+      <w:r>
+        <w:rPr>
+          <w:sz w:val="22"/>
+          <w:szCs w:val="22"/>
+        </w:rPr>
+        <w:t>Generate a 16-byte hexadecimal-encoded initialization vector using a PSRNG.</w:t>
+      </w:r>
+    </w:p>
+    <w:p>
+      <w:pPr>
+        <w:pStyle w:val="ListParagraph"/>
+        <w:numPr>
+          <w:ilvl w:val="0"/>
+          <w:numId w:val="3"/>
+        </w:numPr>
+        <w:rPr>
+          <w:sz w:val="22"/>
+          <w:szCs w:val="22"/>
+        </w:rPr>
+      </w:pPr>
+      <w:r>
+        <w:rPr>
+          <w:sz w:val="22"/>
+          <w:szCs w:val="22"/>
+        </w:rPr>
+        <w:t>Concatenate the password with the salt and hash the result.</w:t>
+      </w:r>
+    </w:p>
+    <w:p>
+      <w:pPr>
+        <w:pStyle w:val="ListParagraph"/>
+        <w:numPr>
+          <w:ilvl w:val="0"/>
+          <w:numId w:val="3"/>
+        </w:numPr>
+        <w:rPr>
+          <w:sz w:val="22"/>
+          <w:szCs w:val="22"/>
+        </w:rPr>
+      </w:pPr>
+      <w:r>
+        <w:rPr>
+          <w:sz w:val="22"/>
+          <w:szCs w:val="22"/>
+        </w:rPr>
+        <w:lastRenderedPageBreak/>
+        <w:t>Encrypt</w:t>
+      </w:r>
+      <w:r>
+        <w:rPr>
+          <w:sz w:val="22"/>
+          <w:szCs w:val="22"/>
+        </w:rPr>
+        <w:t xml:space="preserve"> (AES-256-CBC)</w:t>
+      </w:r>
+      <w:r>
+        <w:rPr>
+          <w:sz w:val="22"/>
+          <w:szCs w:val="22"/>
+        </w:rPr>
+        <w:t xml:space="preserve"> the challenge using the hashed and salted password, as well as the initialization vector to produce a ciphertext.</w:t>
+      </w:r>
+    </w:p>
+    <w:p>
+      <w:pPr>
+        <w:pStyle w:val="ListParagraph"/>
+        <w:numPr>
+          <w:ilvl w:val="0"/>
+          <w:numId w:val="3"/>
+        </w:numPr>
+        <w:rPr>
+          <w:sz w:val="22"/>
+          <w:szCs w:val="22"/>
+        </w:rPr>
+      </w:pPr>
+      <w:r>
+        <w:rPr>
+          <w:sz w:val="22"/>
+          <w:szCs w:val="22"/>
+        </w:rPr>
+        <w:t>The payload of the request to the server will consist of the username, ciphertext, and initialization vector.</w:t>
+      </w:r>
+    </w:p>
+    <w:p/>
+    <w:p>
+      <w:pPr>
+        <w:rPr>
+          <w:sz w:val="22"/>
+          <w:szCs w:val="22"/>
+        </w:rPr>
+      </w:pPr>
+      <w:r>
+        <w:rPr>
+          <w:sz w:val="22"/>
+          <w:szCs w:val="22"/>
+        </w:rPr>
+        <w:t>The server consequently performs the following:</w:t>
+      </w:r>
+    </w:p>
+    <w:p>
+      <w:pPr>
+        <w:pStyle w:val="ListParagraph"/>
+        <w:numPr>
+          <w:ilvl w:val="0"/>
+          <w:numId w:val="5"/>
+        </w:numPr>
+        <w:rPr>
+          <w:sz w:val="22"/>
+          <w:szCs w:val="22"/>
+        </w:rPr>
+      </w:pPr>
+      <w:r>
+        <w:rPr>
+          <w:sz w:val="22"/>
+          <w:szCs w:val="22"/>
+        </w:rPr>
+        <w:t xml:space="preserve">Retrieve the hashed and salted password as well as the challenge from the joined user x </w:t>
       </w:r>
       <w:proofErr w:type="spellStart"/>
       <w:r>
+        <w:rPr>
+          <w:sz w:val="22"/>
+          <w:szCs w:val="22"/>
+        </w:rPr>
         <w:t>user_login</w:t>
       </w:r>
       <w:proofErr w:type="spellEnd"/>
       <w:r>
-        <w:t xml:space="preserve"> table with the username. Is a salt returned?</w:t>
+        <w:rPr>
+          <w:sz w:val="22"/>
+          <w:szCs w:val="22"/>
+        </w:rPr>
+        <w:t xml:space="preserve"> table using the username.</w:t>
+      </w:r>
+    </w:p>
+    <w:p>
+      <w:pPr>
+        <w:pStyle w:val="ListParagraph"/>
+        <w:numPr>
+          <w:ilvl w:val="0"/>
+          <w:numId w:val="5"/>
+        </w:numPr>
+        <w:rPr>
+          <w:sz w:val="22"/>
+          <w:szCs w:val="22"/>
+        </w:rPr>
+      </w:pPr>
+      <w:r>
+        <w:rPr>
+          <w:sz w:val="22"/>
+          <w:szCs w:val="22"/>
+        </w:rPr>
+        <w:t>Encrypt (AES-256-CBC) the challenge using the hashed and salted password, as well as the initialization vector supplied by the client to produce a ciphertext.</w:t>
+      </w:r>
+    </w:p>
+    <w:p>
+      <w:pPr>
+        <w:pStyle w:val="ListParagraph"/>
+        <w:numPr>
+          <w:ilvl w:val="0"/>
+          <w:numId w:val="5"/>
+        </w:numPr>
+        <w:rPr>
+          <w:sz w:val="22"/>
+          <w:szCs w:val="22"/>
+        </w:rPr>
+      </w:pPr>
+      <w:r>
+        <w:rPr>
+          <w:sz w:val="22"/>
+          <w:szCs w:val="22"/>
+        </w:rPr>
+        <w:t>Compare the client-generated ciphertext with the server-generated ciphertext. Are they equivalent? And was the comparison performed before the challenge expired?</w:t>
+      </w:r>
+    </w:p>
+    <w:p>
+      <w:pPr>
+        <w:pStyle w:val="ListParagraph"/>
+        <w:numPr>
+          <w:ilvl w:val="1"/>
+          <w:numId w:val="1"/>
+        </w:numPr>
+        <w:rPr>
+          <w:sz w:val="22"/>
+          <w:szCs w:val="22"/>
+        </w:rPr>
+      </w:pPr>
+      <w:r>
+        <w:rPr>
+          <w:sz w:val="22"/>
+          <w:szCs w:val="22"/>
+        </w:rPr>
+        <w:t xml:space="preserve">Yes: </w:t>
+      </w:r>
+      <w:r>
+        <w:rPr>
+          <w:sz w:val="22"/>
+          <w:szCs w:val="22"/>
+        </w:rPr>
+        <w:t xml:space="preserve">is there an existing record in the </w:t>
+      </w:r>
+      <w:proofErr w:type="spellStart"/>
+      <w:r>
+        <w:rPr>
+          <w:sz w:val="22"/>
+          <w:szCs w:val="22"/>
+        </w:rPr>
+        <w:t>user_session</w:t>
+      </w:r>
+      <w:proofErr w:type="spellEnd"/>
+      <w:r>
+        <w:rPr>
+          <w:sz w:val="22"/>
+          <w:szCs w:val="22"/>
+        </w:rPr>
+        <w:t xml:space="preserve"> table with the corresponding username?</w:t>
+      </w:r>
+    </w:p>
+    <w:p>
+      <w:pPr>
+        <w:pStyle w:val="ListParagraph"/>
+        <w:numPr>
+          <w:ilvl w:val="2"/>
+          <w:numId w:val="1"/>
+        </w:numPr>
+        <w:rPr>
+          <w:sz w:val="22"/>
+          <w:szCs w:val="22"/>
+        </w:rPr>
+      </w:pPr>
+      <w:r>
+        <w:rPr>
+          <w:sz w:val="22"/>
+          <w:szCs w:val="22"/>
+        </w:rPr>
+        <w:t xml:space="preserve">Yes: update the existing record’s by extending the expiry by 15 minutes from the current datetime. Create a cookie using the existing user session ID. Return success (HTTP code 200 OK) to the client. </w:t>
+      </w:r>
+    </w:p>
+    <w:p>
+      <w:pPr>
+        <w:pStyle w:val="ListParagraph"/>
+        <w:numPr>
+          <w:ilvl w:val="2"/>
+          <w:numId w:val="1"/>
+        </w:numPr>
+        <w:rPr>
+          <w:sz w:val="22"/>
+          <w:szCs w:val="22"/>
+        </w:rPr>
+      </w:pPr>
+      <w:r>
+        <w:rPr>
+          <w:sz w:val="22"/>
+          <w:szCs w:val="22"/>
+        </w:rPr>
+        <w:t>No: create both a cookie (</w:t>
+      </w:r>
+      <w:proofErr w:type="spellStart"/>
+      <w:r>
+        <w:rPr>
+          <w:sz w:val="22"/>
+          <w:szCs w:val="22"/>
+        </w:rPr>
+        <w:t>userSessionId</w:t>
+      </w:r>
+      <w:proofErr w:type="spellEnd"/>
+      <w:r>
+        <w:rPr>
+          <w:sz w:val="22"/>
+          <w:szCs w:val="22"/>
+        </w:rPr>
+        <w:t xml:space="preserve">) and a record in the </w:t>
+      </w:r>
+      <w:proofErr w:type="spellStart"/>
+      <w:r>
+        <w:rPr>
+          <w:sz w:val="22"/>
+          <w:szCs w:val="22"/>
+        </w:rPr>
+        <w:t>user_session</w:t>
+      </w:r>
+      <w:proofErr w:type="spellEnd"/>
+      <w:r>
+        <w:rPr>
+          <w:sz w:val="22"/>
+          <w:szCs w:val="22"/>
+        </w:rPr>
+        <w:t xml:space="preserve"> table using a 32-byte hexadecimal-encoded string unique identifier generated using a PSRNG, with a lifetime of 15 minutes. Return success (HTTP code 200 OK) to the client.</w:t>
       </w:r>
     </w:p>
     <w:p>
@@ -605,855 +1179,143 @@
           <w:ilvl w:val="1"/>
           <w:numId w:val="3"/>
         </w:numPr>
-      </w:pPr>
-      <w:r>
-        <w:t>Yes: g</w:t>
-      </w:r>
-      <w:r>
-        <w:t xml:space="preserve">enerate a </w:t>
-      </w:r>
-      <w:r>
-        <w:t>64</w:t>
-      </w:r>
-      <w:r>
-        <w:t xml:space="preserve">-byte hexadecimal-encoded </w:t>
-      </w:r>
-      <w:r>
-        <w:t>challenge</w:t>
-      </w:r>
-      <w:r>
-        <w:t xml:space="preserve"> using a PSRNG</w:t>
-      </w:r>
-      <w:r>
-        <w:t>. Store the challen</w:t>
-      </w:r>
-      <w:r>
-        <w:t xml:space="preserve">ge in the corresponding record with a lifetime of 10 seconds. Return the salt and the challenge to the client. </w:t>
-      </w:r>
-      <w:r>
-        <w:t>Return success (HTTP code 201 created) to the client.</w:t>
-      </w:r>
-    </w:p>
-    <w:p>
-      <w:pPr>
-        <w:pStyle w:val="ListParagraph"/>
-        <w:numPr>
-          <w:ilvl w:val="1"/>
-          <w:numId w:val="3"/>
-        </w:numPr>
-      </w:pPr>
-      <w:r>
-        <w:t xml:space="preserve">No: an account with that username does not exist. Return </w:t>
-      </w:r>
-      <w:r>
-        <w:t xml:space="preserve">failure (HTTP code </w:t>
-      </w:r>
-      <w:r>
-        <w:t>404</w:t>
-      </w:r>
-      <w:r>
-        <w:t xml:space="preserve"> </w:t>
-      </w:r>
-      <w:r>
-        <w:t>not found</w:t>
-      </w:r>
-      <w:r>
-        <w:t>)</w:t>
-      </w:r>
-      <w:r>
-        <w:t xml:space="preserve"> </w:t>
-      </w:r>
-      <w:r>
-        <w:t>to the client.</w:t>
+        <w:rPr>
+          <w:sz w:val="22"/>
+          <w:szCs w:val="22"/>
+        </w:rPr>
+      </w:pPr>
+      <w:r>
+        <w:rPr>
+          <w:sz w:val="22"/>
+          <w:szCs w:val="22"/>
+        </w:rPr>
+        <w:t xml:space="preserve">No: return failure (HTTP code 401 unauthorized) to the client denoting that the username or password was incorrect. </w:t>
       </w:r>
     </w:p>
     <w:p/>
     <w:p>
       <w:pPr>
-        <w:pStyle w:val="Heading3"/>
-      </w:pPr>
-      <w:r>
-        <w:t>Login</w:t>
-      </w:r>
-    </w:p>
-    <w:p>
-      <w:r>
-        <w:t>In the login stage, the client will perform the following:</w:t>
-      </w:r>
-    </w:p>
-    <w:p>
-      <w:pPr>
-        <w:pStyle w:val="ListParagraph"/>
-        <w:numPr>
-          <w:ilvl w:val="0"/>
-          <w:numId w:val="3"/>
-        </w:numPr>
-      </w:pPr>
-      <w:r>
-        <w:t>Generate a 16</w:t>
-      </w:r>
-      <w:r>
-        <w:t xml:space="preserve">-byte hexadecimal-encoded </w:t>
-      </w:r>
-      <w:r>
-        <w:t>initialization vector</w:t>
-      </w:r>
-      <w:r>
-        <w:t xml:space="preserve"> using a PSRNG</w:t>
-      </w:r>
-      <w:r>
-        <w:t>.</w:t>
-      </w:r>
-    </w:p>
-    <w:p>
-      <w:pPr>
-        <w:pStyle w:val="ListParagraph"/>
-        <w:numPr>
-          <w:ilvl w:val="0"/>
-          <w:numId w:val="3"/>
-        </w:numPr>
-      </w:pPr>
-      <w:r>
-        <w:t>Concatenate the password with the salt and hash the result.</w:t>
-      </w:r>
-    </w:p>
-    <w:p>
-      <w:pPr>
-        <w:pStyle w:val="ListParagraph"/>
-        <w:numPr>
-          <w:ilvl w:val="0"/>
-          <w:numId w:val="3"/>
-        </w:numPr>
-      </w:pPr>
-      <w:r>
-        <w:t>Encrypt</w:t>
-      </w:r>
-      <w:r>
-        <w:t xml:space="preserve"> (</w:t>
-      </w:r>
-      <w:r>
-        <w:t>AES-256-CBC</w:t>
-      </w:r>
-      <w:r>
-        <w:t>)</w:t>
-      </w:r>
-      <w:r>
-        <w:t xml:space="preserve"> the challenge using the hashed and salted password, as well as the initialization vector to produce a ciphertext.</w:t>
-      </w:r>
-    </w:p>
-    <w:p>
-      <w:pPr>
-        <w:pStyle w:val="ListParagraph"/>
-        <w:numPr>
-          <w:ilvl w:val="0"/>
-          <w:numId w:val="3"/>
-        </w:numPr>
-      </w:pPr>
-      <w:r>
-        <w:t>The payload of the request to the server will consist of the username, ciphertext, and initialization vector.</w:t>
+        <w:rPr>
+          <w:sz w:val="22"/>
+          <w:szCs w:val="22"/>
+        </w:rPr>
+      </w:pPr>
+      <w:r>
+        <w:rPr>
+          <w:sz w:val="22"/>
+          <w:szCs w:val="22"/>
+        </w:rPr>
+        <w:t>Once authenticated, the client will store the plaintext password (called master key) in the browser’s session storage.</w:t>
+      </w:r>
+    </w:p>
+    <w:p>
+      <w:pPr>
+        <w:pStyle w:val="Heading1"/>
+      </w:pPr>
+      <w:r>
+        <w:t>Security Vulnerabilities</w:t>
+      </w:r>
+    </w:p>
+    <w:p>
+      <w:pPr>
+        <w:pStyle w:val="Heading2"/>
+      </w:pPr>
+      <w:r>
+        <w:t>SQL Injection</w:t>
+      </w:r>
+    </w:p>
+    <w:p>
+      <w:pPr>
+        <w:rPr>
+          <w:sz w:val="22"/>
+          <w:szCs w:val="22"/>
+        </w:rPr>
+      </w:pPr>
+      <w:r>
+        <w:rPr>
+          <w:sz w:val="22"/>
+          <w:szCs w:val="22"/>
+        </w:rPr>
+        <w:t xml:space="preserve">Using PHP prepared statements protect against SQL injection by </w:t>
+      </w:r>
+      <w:r>
+        <w:rPr>
+          <w:sz w:val="22"/>
+          <w:szCs w:val="22"/>
+        </w:rPr>
+        <w:t xml:space="preserve">providing a parameterized and reusable SQL querying mechanism that forces developers to write the desired SQL command and the user-provided data separately. Using bind variables, the database engine compiles the query using placeholders, and the user-supplied data is added later. </w:t>
       </w:r>
     </w:p>
     <w:p/>
     <w:p>
-      <w:r>
-        <w:t>The server consequently performs the following:</w:t>
-      </w:r>
-    </w:p>
-    <w:p>
-      <w:pPr>
-        <w:pStyle w:val="ListParagraph"/>
-        <w:numPr>
-          <w:ilvl w:val="0"/>
-          <w:numId w:val="5"/>
-        </w:numPr>
-      </w:pPr>
-      <w:r>
-        <w:t xml:space="preserve">Retrieve the hashed and salted password as well as the challenge from the joined user x </w:t>
-      </w:r>
-      <w:proofErr w:type="spellStart"/>
-      <w:r>
-        <w:t>user_login</w:t>
-      </w:r>
-      <w:proofErr w:type="spellEnd"/>
-      <w:r>
-        <w:t xml:space="preserve"> table using the username.</w:t>
-      </w:r>
-    </w:p>
-    <w:p>
-      <w:pPr>
-        <w:pStyle w:val="ListParagraph"/>
-        <w:numPr>
-          <w:ilvl w:val="0"/>
-          <w:numId w:val="5"/>
-        </w:numPr>
-      </w:pPr>
-      <w:r>
-        <w:t>Encrypt (AES-256-CBC) the challenge using the hashed and salted password, as well as the initialization vector</w:t>
-      </w:r>
-      <w:r>
-        <w:t xml:space="preserve"> supplied by the client</w:t>
-      </w:r>
-      <w:r>
-        <w:t xml:space="preserve"> to produce a ciphertext.</w:t>
-      </w:r>
-    </w:p>
-    <w:p>
-      <w:pPr>
-        <w:pStyle w:val="ListParagraph"/>
-        <w:numPr>
-          <w:ilvl w:val="0"/>
-          <w:numId w:val="5"/>
-        </w:numPr>
-      </w:pPr>
-      <w:r>
-        <w:t>Compare the client-generated ciphertext with the server-generated ciphertext. Are they equivalent? And was the comparison performed before the challenge expired?</w:t>
-      </w:r>
-    </w:p>
-    <w:p>
-      <w:pPr>
-        <w:pStyle w:val="ListParagraph"/>
-        <w:numPr>
-          <w:ilvl w:val="1"/>
-          <w:numId w:val="1"/>
-        </w:numPr>
-      </w:pPr>
-      <w:r>
-        <w:t xml:space="preserve">Yes: </w:t>
-      </w:r>
-      <w:r>
-        <w:t xml:space="preserve">is there an existing record in the </w:t>
-      </w:r>
-      <w:proofErr w:type="spellStart"/>
-      <w:r>
-        <w:t>user_session</w:t>
-      </w:r>
-      <w:proofErr w:type="spellEnd"/>
-      <w:r>
-        <w:t xml:space="preserve"> table with the corresponding username?</w:t>
-      </w:r>
-    </w:p>
-    <w:p>
-      <w:pPr>
-        <w:pStyle w:val="ListParagraph"/>
-        <w:numPr>
-          <w:ilvl w:val="2"/>
-          <w:numId w:val="1"/>
-        </w:numPr>
-      </w:pPr>
-      <w:r>
-        <w:t xml:space="preserve">Yes: update the existing record’s by extending the expiry by 15 minutes from the current datetime. </w:t>
-      </w:r>
-      <w:r>
-        <w:t xml:space="preserve">Create a cookie using the existing </w:t>
-      </w:r>
-      <w:r>
-        <w:t>user session ID</w:t>
-      </w:r>
-      <w:r>
-        <w:t>.</w:t>
-      </w:r>
-      <w:r>
-        <w:t xml:space="preserve"> Return success (HTTP code 200 OK) to the client. </w:t>
-      </w:r>
-    </w:p>
-    <w:p>
-      <w:pPr>
-        <w:pStyle w:val="ListParagraph"/>
-        <w:numPr>
-          <w:ilvl w:val="2"/>
-          <w:numId w:val="1"/>
-        </w:numPr>
-      </w:pPr>
-      <w:r>
-        <w:lastRenderedPageBreak/>
-        <w:t xml:space="preserve">No: </w:t>
-      </w:r>
-      <w:r>
-        <w:t>create both a cookie</w:t>
-      </w:r>
-      <w:r>
-        <w:t xml:space="preserve"> (</w:t>
-      </w:r>
-      <w:proofErr w:type="spellStart"/>
-      <w:r>
-        <w:t>userSessionId</w:t>
-      </w:r>
-      <w:proofErr w:type="spellEnd"/>
-      <w:r>
-        <w:t>)</w:t>
-      </w:r>
-      <w:r>
-        <w:t xml:space="preserve"> and a record in the </w:t>
-      </w:r>
-      <w:proofErr w:type="spellStart"/>
-      <w:r>
-        <w:t>user</w:t>
-      </w:r>
-      <w:r>
-        <w:t>_session</w:t>
-      </w:r>
-      <w:proofErr w:type="spellEnd"/>
-      <w:r>
-        <w:t xml:space="preserve"> table using a 32-byte hexadecimal-encoded string unique identifier generated using a PSRNG, with a lifetime of </w:t>
-      </w:r>
-      <w:r>
-        <w:t>15</w:t>
-      </w:r>
-      <w:r>
-        <w:t xml:space="preserve"> </w:t>
-      </w:r>
-      <w:r>
-        <w:t>minutes</w:t>
-      </w:r>
-      <w:r>
-        <w:t>. Return success (HTTP code 200 OK) to the client.</w:t>
-      </w:r>
-    </w:p>
-    <w:p>
-      <w:pPr>
-        <w:pStyle w:val="ListParagraph"/>
-        <w:numPr>
-          <w:ilvl w:val="1"/>
-          <w:numId w:val="3"/>
-        </w:numPr>
-      </w:pPr>
-      <w:r>
-        <w:t>No: r</w:t>
-      </w:r>
-      <w:r>
-        <w:t xml:space="preserve">eturn failure (HTTP code </w:t>
-      </w:r>
-      <w:r>
-        <w:t>401</w:t>
-      </w:r>
-      <w:r>
-        <w:t xml:space="preserve"> </w:t>
-      </w:r>
-      <w:r>
-        <w:t>unauthorized</w:t>
-      </w:r>
-      <w:r>
-        <w:t>)</w:t>
-      </w:r>
-      <w:r>
-        <w:t xml:space="preserve"> </w:t>
-      </w:r>
-      <w:r>
-        <w:t>to the client</w:t>
-      </w:r>
-      <w:r>
-        <w:t xml:space="preserve"> denoting that the username or password was incorrect. </w:t>
+      <w:pPr>
+        <w:pStyle w:val="Heading2"/>
+      </w:pPr>
+      <w:r>
+        <w:t>Cross-</w:t>
+      </w:r>
+      <w:r>
+        <w:t>Site Request Forgery (CSRF)</w:t>
+      </w:r>
+    </w:p>
+    <w:p>
+      <w:pPr>
+        <w:rPr>
+          <w:sz w:val="22"/>
+          <w:szCs w:val="22"/>
+        </w:rPr>
+      </w:pPr>
+      <w:r>
+        <w:rPr>
+          <w:sz w:val="22"/>
+          <w:szCs w:val="22"/>
+        </w:rPr>
+        <w:t>Identifying the request source origin from the HTTP request header is a common defense mechanism used to mitigate the risks associated with CSRF. If the request origin is not trusted by the server, the server can block the request regardless of the attacker having possession of data that would otherwise facilitate their access to the server.</w:t>
       </w:r>
     </w:p>
     <w:p/>
     <w:p>
-      <w:r>
-        <w:t>Once authenticated, the client will store the plaintext password (called master key) in the browser’s session storage.</w:t>
-      </w:r>
-    </w:p>
-    <w:p/>
-    <w:p>
       <w:pPr>
         <w:pStyle w:val="Heading2"/>
       </w:pPr>
       <w:r>
-        <w:t>Save</w:t>
-      </w:r>
-    </w:p>
-    <w:p>
-      <w:r>
-        <w:t>To add a site</w:t>
-      </w:r>
-      <w:r>
-        <w:t>, the client performs the following before sending the request to the server:</w:t>
-      </w:r>
-    </w:p>
-    <w:p>
-      <w:pPr>
-        <w:pStyle w:val="ListParagraph"/>
-        <w:numPr>
-          <w:ilvl w:val="0"/>
-          <w:numId w:val="3"/>
-        </w:numPr>
-      </w:pPr>
-      <w:r>
-        <w:t>Generate a 16-byte hexadecimal-encoded initialization vector using a PSRNG.</w:t>
-      </w:r>
-    </w:p>
-    <w:p>
-      <w:pPr>
-        <w:pStyle w:val="ListParagraph"/>
-        <w:numPr>
-          <w:ilvl w:val="0"/>
-          <w:numId w:val="6"/>
-        </w:numPr>
-      </w:pPr>
-      <w:r>
-        <w:t>Hash the master key.</w:t>
-      </w:r>
-    </w:p>
-    <w:p>
-      <w:pPr>
-        <w:pStyle w:val="ListParagraph"/>
-        <w:numPr>
-          <w:ilvl w:val="0"/>
-          <w:numId w:val="6"/>
-        </w:numPr>
-      </w:pPr>
-      <w:r>
-        <w:t xml:space="preserve">Encrypt (AES-256-CBC) the </w:t>
-      </w:r>
-      <w:r>
-        <w:t>site password</w:t>
-      </w:r>
-      <w:r>
-        <w:t xml:space="preserve"> using the hashed </w:t>
-      </w:r>
-      <w:r>
-        <w:t>master key</w:t>
-      </w:r>
-      <w:r>
-        <w:t xml:space="preserve">, as well as the initialization vector to </w:t>
-      </w:r>
-      <w:r>
-        <w:t>the encrypted site password</w:t>
-      </w:r>
-      <w:r>
-        <w:t>.</w:t>
-      </w:r>
-    </w:p>
-    <w:p/>
-    <w:p>
-      <w:r>
-        <w:t>Upon receiving the request, the server will perform the following:</w:t>
-      </w:r>
-    </w:p>
-    <w:p>
-      <w:pPr>
-        <w:pStyle w:val="ListParagraph"/>
-        <w:numPr>
-          <w:ilvl w:val="0"/>
-          <w:numId w:val="7"/>
-        </w:numPr>
-      </w:pPr>
-      <w:r>
-        <w:t>Is the user session valid?</w:t>
-      </w:r>
-    </w:p>
-    <w:p>
-      <w:pPr>
-        <w:pStyle w:val="ListParagraph"/>
-        <w:numPr>
-          <w:ilvl w:val="1"/>
-          <w:numId w:val="7"/>
-        </w:numPr>
-      </w:pPr>
-      <w:r>
-        <w:t>Yes:  does the username and user site combination exist in the table?</w:t>
-      </w:r>
-    </w:p>
-    <w:p>
-      <w:pPr>
-        <w:pStyle w:val="ListParagraph"/>
-        <w:numPr>
-          <w:ilvl w:val="2"/>
-          <w:numId w:val="1"/>
-        </w:numPr>
-      </w:pPr>
-      <w:r>
-        <w:t xml:space="preserve">Yes: perform an update on the existing record in the </w:t>
-      </w:r>
-      <w:proofErr w:type="spellStart"/>
-      <w:r>
-        <w:t>user_safe</w:t>
-      </w:r>
-      <w:proofErr w:type="spellEnd"/>
-      <w:r>
-        <w:t xml:space="preserve"> table. </w:t>
-      </w:r>
-    </w:p>
-    <w:p>
-      <w:pPr>
-        <w:pStyle w:val="ListParagraph"/>
-        <w:numPr>
-          <w:ilvl w:val="2"/>
-          <w:numId w:val="7"/>
-        </w:numPr>
-      </w:pPr>
-      <w:r>
-        <w:t xml:space="preserve">No: insert a new record in the </w:t>
-      </w:r>
-      <w:proofErr w:type="spellStart"/>
-      <w:r>
-        <w:t>user_safe</w:t>
-      </w:r>
-      <w:proofErr w:type="spellEnd"/>
-      <w:r>
-        <w:t xml:space="preserve"> table.</w:t>
-      </w:r>
-    </w:p>
-    <w:p>
-      <w:pPr>
-        <w:pStyle w:val="ListParagraph"/>
-        <w:numPr>
-          <w:ilvl w:val="2"/>
-          <w:numId w:val="7"/>
-        </w:numPr>
-      </w:pPr>
-      <w:r>
-        <w:t>In addition to the site credentials, store the site initialization vector.</w:t>
-      </w:r>
-      <w:r>
-        <w:t xml:space="preserve"> </w:t>
-      </w:r>
-      <w:r>
-        <w:t>Return success (HTTP code 200 OK) to the client.</w:t>
-      </w:r>
-    </w:p>
-    <w:p>
-      <w:pPr>
-        <w:pStyle w:val="ListParagraph"/>
-        <w:numPr>
-          <w:ilvl w:val="1"/>
-          <w:numId w:val="7"/>
-        </w:numPr>
-      </w:pPr>
-      <w:r>
-        <w:t xml:space="preserve">No: delete the user session record from the </w:t>
-      </w:r>
-      <w:proofErr w:type="spellStart"/>
-      <w:r>
-        <w:t>user_session</w:t>
-      </w:r>
-      <w:proofErr w:type="spellEnd"/>
-      <w:r>
-        <w:t xml:space="preserve"> table and expire the corresponding cookie. R</w:t>
-      </w:r>
-      <w:r>
-        <w:t>eturn failure (HTTP code 401 unauthorized) to the client – session expired.</w:t>
-      </w:r>
-    </w:p>
-    <w:p/>
-    <w:p>
-      <w:pPr>
-        <w:pStyle w:val="Heading2"/>
-      </w:pPr>
-      <w:r>
-        <w:t>Update</w:t>
-      </w:r>
-    </w:p>
-    <w:p>
-      <w:r>
-        <w:t xml:space="preserve">To update an existing site on the add new site page, select an existing site using the dropdown. Doing so will perform a request similar to that in the Save section of this document, including the site ID as an additional parameter. </w:t>
-      </w:r>
-    </w:p>
-    <w:p/>
-    <w:p>
-      <w:pPr>
-        <w:pStyle w:val="Heading2"/>
-      </w:pPr>
-      <w:r>
-        <w:t>Sites</w:t>
-      </w:r>
-    </w:p>
-    <w:p>
-      <w:r>
-        <w:t>When the client makes a request to fetch the list of sites that the user has stored credentials for, the server performs the following:</w:t>
-      </w:r>
-    </w:p>
-    <w:p>
-      <w:pPr>
-        <w:pStyle w:val="ListParagraph"/>
-        <w:numPr>
-          <w:ilvl w:val="0"/>
-          <w:numId w:val="7"/>
-        </w:numPr>
-      </w:pPr>
-      <w:r>
-        <w:t>Is the user session valid?</w:t>
-      </w:r>
-    </w:p>
-    <w:p>
-      <w:pPr>
-        <w:pStyle w:val="ListParagraph"/>
-        <w:numPr>
-          <w:ilvl w:val="1"/>
-          <w:numId w:val="7"/>
-        </w:numPr>
-      </w:pPr>
-      <w:r>
-        <w:t xml:space="preserve">Yes: </w:t>
-      </w:r>
-      <w:r>
-        <w:t>Retrieve the</w:t>
-      </w:r>
-      <w:r>
-        <w:t xml:space="preserve"> list of</w:t>
-      </w:r>
-      <w:r>
-        <w:t xml:space="preserve"> </w:t>
-      </w:r>
-      <w:r>
-        <w:t>site names and corresponding list of site IDs</w:t>
-      </w:r>
-      <w:r>
-        <w:t xml:space="preserve"> from the joined </w:t>
-      </w:r>
-      <w:proofErr w:type="spellStart"/>
-      <w:r>
-        <w:t>user</w:t>
-      </w:r>
-      <w:r>
-        <w:t>_session</w:t>
-      </w:r>
-      <w:proofErr w:type="spellEnd"/>
-      <w:r>
-        <w:t xml:space="preserve"> x </w:t>
-      </w:r>
-      <w:proofErr w:type="spellStart"/>
-      <w:r>
-        <w:t>user_</w:t>
-      </w:r>
-      <w:r>
-        <w:t>safe</w:t>
-      </w:r>
-      <w:proofErr w:type="spellEnd"/>
-      <w:r>
-        <w:t xml:space="preserve"> table using the </w:t>
-      </w:r>
-      <w:r>
-        <w:t>user session ID</w:t>
-      </w:r>
-      <w:r>
-        <w:t>.</w:t>
-      </w:r>
-      <w:r>
-        <w:t xml:space="preserve"> Return the aforementioned lists. Return success (HTTP code 200 OK) to the client.</w:t>
-      </w:r>
-    </w:p>
-    <w:p>
-      <w:pPr>
-        <w:pStyle w:val="ListParagraph"/>
-        <w:numPr>
-          <w:ilvl w:val="1"/>
-          <w:numId w:val="7"/>
-        </w:numPr>
-      </w:pPr>
-      <w:r>
-        <w:t xml:space="preserve">No: </w:t>
-      </w:r>
-      <w:r>
-        <w:t xml:space="preserve">delete the user session record from the </w:t>
-      </w:r>
-      <w:proofErr w:type="spellStart"/>
-      <w:r>
-        <w:t>user_session</w:t>
-      </w:r>
-      <w:proofErr w:type="spellEnd"/>
-      <w:r>
-        <w:t xml:space="preserve"> table and expire the corresponding cookie. R</w:t>
-      </w:r>
-      <w:r>
-        <w:t>eturn failure (HTTP code 401 unauthorized) to the client – session expired.</w:t>
-      </w:r>
-    </w:p>
-    <w:p>
-      <w:pPr>
-        <w:pStyle w:val="Heading2"/>
-      </w:pPr>
-      <w:r>
-        <w:lastRenderedPageBreak/>
-        <w:t>Load</w:t>
-      </w:r>
-    </w:p>
-    <w:p>
-      <w:r>
-        <w:t>To load a site, the client will request the site name, site username, site password, and the site’s corresponding initialization vector by sending the site ID to the server. The server will then perform the following:</w:t>
-      </w:r>
-    </w:p>
-    <w:p>
-      <w:pPr>
-        <w:pStyle w:val="ListParagraph"/>
-        <w:numPr>
-          <w:ilvl w:val="0"/>
-          <w:numId w:val="7"/>
-        </w:numPr>
-      </w:pPr>
-      <w:r>
-        <w:t>Is the user session valid?</w:t>
-      </w:r>
-    </w:p>
-    <w:p>
-      <w:pPr>
-        <w:pStyle w:val="ListParagraph"/>
-        <w:numPr>
-          <w:ilvl w:val="1"/>
-          <w:numId w:val="7"/>
-        </w:numPr>
-      </w:pPr>
-      <w:r>
-        <w:t xml:space="preserve">Yes: </w:t>
-      </w:r>
-      <w:r>
-        <w:t>Retrieve the</w:t>
-      </w:r>
-      <w:r>
-        <w:t xml:space="preserve"> </w:t>
-      </w:r>
-      <w:r>
-        <w:t xml:space="preserve">corresponding data from the </w:t>
-      </w:r>
-      <w:proofErr w:type="spellStart"/>
-      <w:r>
-        <w:t>user_safe</w:t>
-      </w:r>
-      <w:proofErr w:type="spellEnd"/>
-      <w:r>
-        <w:t xml:space="preserve"> table </w:t>
-      </w:r>
-      <w:r>
-        <w:t xml:space="preserve">using the </w:t>
-      </w:r>
-      <w:r>
-        <w:t>user session ID. Return success (HTTP code 200 OK) to the client.</w:t>
-      </w:r>
-    </w:p>
-    <w:p>
-      <w:pPr>
-        <w:pStyle w:val="ListParagraph"/>
-        <w:numPr>
-          <w:ilvl w:val="1"/>
-          <w:numId w:val="7"/>
-        </w:numPr>
-      </w:pPr>
-      <w:r>
-        <w:t xml:space="preserve">No: delete the user session record from the </w:t>
-      </w:r>
-      <w:proofErr w:type="spellStart"/>
-      <w:r>
-        <w:t>user_session</w:t>
-      </w:r>
-      <w:proofErr w:type="spellEnd"/>
-      <w:r>
-        <w:t xml:space="preserve"> table and expire the corresponding cookie. R</w:t>
-      </w:r>
-      <w:r>
-        <w:t>eturn failure (HTTP code 401 unauthorized) to the client – session expired.</w:t>
-      </w:r>
-    </w:p>
-    <w:p/>
-    <w:p>
-      <w:r>
-        <w:t xml:space="preserve">Considering the site password was encrypted before it was stored in the </w:t>
-      </w:r>
-      <w:proofErr w:type="spellStart"/>
-      <w:r>
-        <w:t>user_safe</w:t>
-      </w:r>
-      <w:proofErr w:type="spellEnd"/>
-      <w:r>
-        <w:t xml:space="preserve"> table, the client is responsible for decrypting the site password before the credentials are displayed on the webpage. The client therefore decrypts</w:t>
-      </w:r>
-      <w:r>
-        <w:t xml:space="preserve"> (AES-256-CBC) the site password using the hashed master key, as well as the initialization vector to the encrypted site password.</w:t>
-      </w:r>
-    </w:p>
-    <w:p/>
-    <w:p>
-      <w:pPr>
-        <w:pStyle w:val="Heading2"/>
-      </w:pPr>
-      <w:r>
-        <w:t>Logout</w:t>
-      </w:r>
-    </w:p>
-    <w:p>
-      <w:r>
-        <w:t>The server will perform the following:</w:t>
-      </w:r>
-    </w:p>
-    <w:p>
-      <w:pPr>
-        <w:pStyle w:val="ListParagraph"/>
-        <w:numPr>
-          <w:ilvl w:val="0"/>
-          <w:numId w:val="7"/>
-        </w:numPr>
-      </w:pPr>
-      <w:r>
-        <w:t>Does cookie containing user session ID exist?</w:t>
-      </w:r>
-    </w:p>
-    <w:p>
-      <w:pPr>
-        <w:pStyle w:val="ListParagraph"/>
-        <w:numPr>
-          <w:ilvl w:val="1"/>
-          <w:numId w:val="7"/>
-        </w:numPr>
-      </w:pPr>
-      <w:r>
-        <w:t xml:space="preserve">Yes: Delete any existing records in the </w:t>
-      </w:r>
-      <w:proofErr w:type="spellStart"/>
-      <w:r>
-        <w:t>user_session</w:t>
-      </w:r>
-      <w:proofErr w:type="spellEnd"/>
-      <w:r>
-        <w:t xml:space="preserve"> table containing the user session ID. Return success (HTTP code 200 OK) to the client.</w:t>
-      </w:r>
-    </w:p>
-    <w:p>
-      <w:pPr>
-        <w:pStyle w:val="ListParagraph"/>
-        <w:numPr>
-          <w:ilvl w:val="1"/>
-          <w:numId w:val="7"/>
-        </w:numPr>
-      </w:pPr>
-      <w:r>
-        <w:t>No: Return failure (HTTP code 401 unauthorized) to the client; do not return error message, simply notify that the client successfully logged out.</w:t>
-      </w:r>
-    </w:p>
-    <w:p/>
-    <w:p>
-      <w:pPr>
-        <w:pStyle w:val="Heading1"/>
-      </w:pPr>
-      <w:r>
-        <w:t>Security Vulnerabilities</w:t>
-      </w:r>
-    </w:p>
-    <w:p/>
-    <w:p>
-      <w:pPr>
-        <w:pStyle w:val="Heading2"/>
-      </w:pPr>
-      <w:r>
-        <w:t>SQL Injection</w:t>
-      </w:r>
-    </w:p>
-    <w:p>
-      <w:r>
-        <w:t xml:space="preserve">Using PHP prepared statements protect against SQL injection by </w:t>
-      </w:r>
-      <w:r>
-        <w:t xml:space="preserve">providing a parameterized and reusable SQL querying mechanism that forces developers to write the desired SQL command and the user-provided data separately. Using bind variables, the database engine compiles the query using placeholders, and the user-supplied data is added later. </w:t>
-      </w:r>
-    </w:p>
-    <w:p/>
-    <w:p>
-      <w:pPr>
-        <w:pStyle w:val="Heading2"/>
-      </w:pPr>
-      <w:r>
-        <w:t>Site Request Forgery (CSRF)</w:t>
-      </w:r>
-    </w:p>
-    <w:p>
-      <w:r>
-        <w:t>Addressed by preflight</w:t>
+        <w:t>Cross-Site Scripting (XSS)</w:t>
+      </w:r>
+    </w:p>
+    <w:p>
+      <w:pPr>
+        <w:rPr>
+          <w:sz w:val="22"/>
+          <w:szCs w:val="22"/>
+        </w:rPr>
+      </w:pPr>
+      <w:r>
+        <w:rPr>
+          <w:sz w:val="22"/>
+          <w:szCs w:val="22"/>
+        </w:rPr>
+        <w:t xml:space="preserve">By encoding the data entered by the client we can prevent the injection of malicious JavaScript code or redirection to third-party sites that consequently gain access to all the data that the webpage’s JavaScript code has access to, such as cookies. Characters such as </w:t>
+      </w:r>
+      <w:r>
+        <w:rPr>
+          <w:sz w:val="22"/>
+          <w:szCs w:val="22"/>
+        </w:rPr>
+        <w:t>&amp;, &lt;, &gt;, ", '</w:t>
+      </w:r>
+      <w:r>
+        <w:rPr>
+          <w:sz w:val="22"/>
+          <w:szCs w:val="22"/>
+        </w:rPr>
+        <w:t xml:space="preserve"> are encoded such that</w:t>
+      </w:r>
+      <w:r>
+        <w:rPr>
+          <w:sz w:val="22"/>
+          <w:szCs w:val="22"/>
+        </w:rPr>
+        <w:t xml:space="preserve"> this vulnerability is made difficult to exploit.</w:t>
       </w:r>
     </w:p>
     <w:sectPr>
@@ -2375,6 +2237,7 @@
     <w:lsdException w:name="HTML Sample" w:semiHidden="1" w:unhideWhenUsed="1"/>
     <w:lsdException w:name="HTML Typewriter" w:semiHidden="1" w:unhideWhenUsed="1"/>
     <w:lsdException w:name="HTML Variable" w:semiHidden="1" w:unhideWhenUsed="1"/>
+    <w:lsdException w:name="Normal Table" w:semiHidden="1" w:unhideWhenUsed="1"/>
     <w:lsdException w:name="annotation subject" w:semiHidden="1" w:unhideWhenUsed="1"/>
     <w:lsdException w:name="No List" w:semiHidden="1" w:unhideWhenUsed="1"/>
     <w:lsdException w:name="Outline List 1" w:semiHidden="1" w:unhideWhenUsed="1"/>
@@ -2421,8 +2284,10 @@
     <w:lsdException w:name="Table Subtle 2" w:semiHidden="1" w:unhideWhenUsed="1"/>
     <w:lsdException w:name="Table Web 1" w:semiHidden="1" w:unhideWhenUsed="1"/>
     <w:lsdException w:name="Table Web 2" w:semiHidden="1" w:unhideWhenUsed="1"/>
+    <w:lsdException w:name="Table Web 3" w:semiHidden="1" w:unhideWhenUsed="1"/>
     <w:lsdException w:name="Balloon Text" w:semiHidden="1" w:unhideWhenUsed="1"/>
     <w:lsdException w:name="Table Grid" w:uiPriority="39"/>
+    <w:lsdException w:name="Table Theme" w:semiHidden="1" w:unhideWhenUsed="1"/>
     <w:lsdException w:name="Placeholder Text" w:semiHidden="1"/>
     <w:lsdException w:name="No Spacing" w:uiPriority="1" w:qFormat="1"/>
     <w:lsdException w:name="Light Shading" w:uiPriority="60"/>
@@ -2712,7 +2577,6 @@
   <w:style w:type="character" w:default="1" w:styleId="DefaultParagraphFont">
     <w:name w:val="Default Paragraph Font"/>
     <w:uiPriority w:val="1"/>
-    <w:semiHidden/>
     <w:unhideWhenUsed/>
   </w:style>
   <w:style w:type="table" w:default="1" w:styleId="TableNormal">
@@ -2820,6 +2684,18 @@
     <w:rPr>
       <w:rFonts w:asciiTheme="majorHAnsi" w:eastAsiaTheme="majorEastAsia" w:hAnsiTheme="majorHAnsi" w:cstheme="majorBidi"/>
       <w:color w:val="1F3763" w:themeColor="accent1" w:themeShade="7F"/>
+    </w:rPr>
+  </w:style>
+  <w:style w:type="character" w:styleId="FollowedHyperlink">
+    <w:name w:val="FollowedHyperlink"/>
+    <w:basedOn w:val="DefaultParagraphFont"/>
+    <w:uiPriority w:val="99"/>
+    <w:semiHidden/>
+    <w:unhideWhenUsed/>
+    <w:rsid w:val="00574AC3"/>
+    <w:rPr>
+      <w:color w:val="954F72" w:themeColor="followedHyperlink"/>
+      <w:u w:val="single"/>
     </w:rPr>
   </w:style>
 </w:styles>

--- a/P2/boilerplate/report.docx
+++ b/P2/boilerplate/report.docx
@@ -4,34 +4,47 @@
   <w:body>
     <w:p>
       <w:pPr>
-        <w:jc w:val="right"/>
-        <w:rPr>
-          <w:sz w:val="22"/>
-          <w:szCs w:val="22"/>
-        </w:rPr>
-      </w:pPr>
-      <w:r>
-        <w:rPr>
-          <w:sz w:val="22"/>
-          <w:szCs w:val="22"/>
-        </w:rPr>
-        <w:t xml:space="preserve">Samiur Rahman (20660512) &amp; Shashank </w:t>
-      </w:r>
-      <w:proofErr w:type="spellStart"/>
-      <w:r>
-        <w:rPr>
-          <w:sz w:val="22"/>
-          <w:szCs w:val="22"/>
-        </w:rPr>
-        <w:t>Kotturi</w:t>
-      </w:r>
-      <w:proofErr w:type="spellEnd"/>
-      <w:r>
-        <w:rPr>
-          <w:sz w:val="22"/>
-          <w:szCs w:val="22"/>
-        </w:rPr>
-        <w:t xml:space="preserve"> (</w:t>
+        <w:rPr>
+          <w:sz w:val="22"/>
+          <w:szCs w:val="22"/>
+        </w:rPr>
+      </w:pPr>
+      <w:r>
+        <w:rPr>
+          <w:rStyle w:val="Heading1Char"/>
+        </w:rPr>
+        <w:t xml:space="preserve">ECE 458 Project </w:t>
+      </w:r>
+      <w:r>
+        <w:rPr>
+          <w:rStyle w:val="Heading1Char"/>
+        </w:rPr>
+        <w:t>2</w:t>
+      </w:r>
+      <w:r>
+        <w:rPr>
+          <w:rStyle w:val="Heading1Char"/>
+        </w:rPr>
+        <w:tab/>
+      </w:r>
+      <w:r>
+        <w:rPr>
+          <w:rStyle w:val="Heading1Char"/>
+        </w:rPr>
+        <w:tab/>
+      </w:r>
+      <w:r>
+        <w:rPr>
+          <w:rStyle w:val="Heading1Char"/>
+        </w:rPr>
+        <w:tab/>
+      </w:r>
+      <w:r>
+        <w:rPr>
+          <w:sz w:val="22"/>
+          <w:szCs w:val="22"/>
+        </w:rPr>
+        <w:t>Samiur Rahman (20660512) &amp; Shashank Kotturi (</w:t>
       </w:r>
       <w:r>
         <w:rPr>
@@ -51,26 +64,13 @@
     </w:p>
     <w:p>
       <w:pPr>
-        <w:jc w:val="right"/>
-        <w:rPr>
-          <w:sz w:val="22"/>
-          <w:szCs w:val="22"/>
-        </w:rPr>
-      </w:pPr>
-      <w:r>
-        <w:rPr>
-          <w:sz w:val="22"/>
-          <w:szCs w:val="22"/>
-        </w:rPr>
-        <w:t>31 July 2020</w:t>
-      </w:r>
-    </w:p>
-    <w:p>
-      <w:pPr>
         <w:pStyle w:val="Heading1"/>
       </w:pPr>
       <w:r>
-        <w:t>Design Workflow</w:t>
+        <w:t xml:space="preserve">Design </w:t>
+      </w:r>
+      <w:r>
+        <w:t>Workflow</w:t>
       </w:r>
     </w:p>
     <w:p>
@@ -113,23 +113,7 @@
           <w:sz w:val="22"/>
           <w:szCs w:val="22"/>
         </w:rPr>
-        <w:t xml:space="preserve">Did the client provide a web session ID (cookie = </w:t>
-      </w:r>
-      <w:proofErr w:type="spellStart"/>
-      <w:r>
-        <w:rPr>
-          <w:sz w:val="22"/>
-          <w:szCs w:val="22"/>
-        </w:rPr>
-        <w:t>webSessionId</w:t>
-      </w:r>
-      <w:proofErr w:type="spellEnd"/>
-      <w:r>
-        <w:rPr>
-          <w:sz w:val="22"/>
-          <w:szCs w:val="22"/>
-        </w:rPr>
-        <w:t>)?</w:t>
+        <w:t>Did the client provide a web session ID (cookie = webSessionId)?</w:t>
       </w:r>
     </w:p>
     <w:p>
@@ -149,23 +133,7 @@
           <w:sz w:val="22"/>
           <w:szCs w:val="22"/>
         </w:rPr>
-        <w:t xml:space="preserve">Yes: perform a query on the </w:t>
-      </w:r>
-      <w:proofErr w:type="spellStart"/>
-      <w:r>
-        <w:rPr>
-          <w:sz w:val="22"/>
-          <w:szCs w:val="22"/>
-        </w:rPr>
-        <w:t>web_session</w:t>
-      </w:r>
-      <w:proofErr w:type="spellEnd"/>
-      <w:r>
-        <w:rPr>
-          <w:sz w:val="22"/>
-          <w:szCs w:val="22"/>
-        </w:rPr>
-        <w:t xml:space="preserve"> tabl</w:t>
+        <w:t>Yes: perform a query on the web_session tabl</w:t>
       </w:r>
       <w:r>
         <w:rPr>
@@ -517,23 +485,7 @@
           <w:sz w:val="22"/>
           <w:szCs w:val="22"/>
         </w:rPr>
-        <w:t xml:space="preserve"> and IP </w:t>
-      </w:r>
-      <w:proofErr w:type="gramStart"/>
-      <w:r>
-        <w:rPr>
-          <w:sz w:val="22"/>
-          <w:szCs w:val="22"/>
-        </w:rPr>
-        <w:t>address :</w:t>
-      </w:r>
-      <w:proofErr w:type="gramEnd"/>
-      <w:r>
-        <w:rPr>
-          <w:sz w:val="22"/>
-          <w:szCs w:val="22"/>
-        </w:rPr>
-        <w:t>:1)?</w:t>
+        <w:t xml:space="preserve"> and IP address ::1)?</w:t>
       </w:r>
     </w:p>
     <w:p>
@@ -574,62 +526,14 @@
           <w:sz w:val="22"/>
           <w:szCs w:val="22"/>
         </w:rPr>
-        <w:t xml:space="preserve"> (</w:t>
-      </w:r>
-      <w:proofErr w:type="spellStart"/>
-      <w:r>
-        <w:rPr>
-          <w:sz w:val="22"/>
-          <w:szCs w:val="22"/>
-        </w:rPr>
-        <w:t>webSessionId</w:t>
-      </w:r>
-      <w:proofErr w:type="spellEnd"/>
-      <w:r>
-        <w:rPr>
-          <w:sz w:val="22"/>
-          <w:szCs w:val="22"/>
-        </w:rPr>
-        <w:t>)</w:t>
-      </w:r>
-      <w:r>
-        <w:rPr>
-          <w:sz w:val="22"/>
-          <w:szCs w:val="22"/>
-        </w:rPr>
-        <w:t xml:space="preserve"> and a record in the </w:t>
-      </w:r>
-      <w:proofErr w:type="spellStart"/>
-      <w:r>
-        <w:rPr>
-          <w:sz w:val="22"/>
-          <w:szCs w:val="22"/>
-        </w:rPr>
-        <w:t>web_session</w:t>
-      </w:r>
-      <w:proofErr w:type="spellEnd"/>
-      <w:r>
-        <w:rPr>
-          <w:sz w:val="22"/>
-          <w:szCs w:val="22"/>
-        </w:rPr>
-        <w:t xml:space="preserve"> table using a 32-byte hexadecimal-encoded string unique identifier (</w:t>
-      </w:r>
-      <w:proofErr w:type="spellStart"/>
-      <w:r>
-        <w:rPr>
-          <w:sz w:val="22"/>
-          <w:szCs w:val="22"/>
-        </w:rPr>
-        <w:t>sessionId</w:t>
-      </w:r>
-      <w:proofErr w:type="spellEnd"/>
-      <w:r>
-        <w:rPr>
-          <w:sz w:val="22"/>
-          <w:szCs w:val="22"/>
-        </w:rPr>
-        <w:t>) generated using a PSRNG, with a lifetime of 12 hours. In the metadata field of the database record, store the client origin and client IP address as a JSON string encoded object.</w:t>
+        <w:t xml:space="preserve"> (webSessionId)</w:t>
+      </w:r>
+      <w:r>
+        <w:rPr>
+          <w:sz w:val="22"/>
+          <w:szCs w:val="22"/>
+        </w:rPr>
+        <w:t xml:space="preserve"> and a record in the web_session table using a 32-byte hexadecimal-encoded string unique identifier (sessionId) generated using a PSRNG, with a lifetime of 12 hours. In the metadata field of the database record, store the client origin and client IP address as a JSON string encoded object.</w:t>
       </w:r>
       <w:r>
         <w:rPr>
@@ -701,7 +605,6 @@
         <w:t>client – client does not have permission.</w:t>
       </w:r>
     </w:p>
-    <w:p/>
     <w:p>
       <w:pPr>
         <w:pStyle w:val="Heading2"/>
@@ -725,7 +628,6 @@
         <w:t>The login workflow is broken down into a two-stage process: Identify and Login. This procedure implements the challenge-response authentication protocol.</w:t>
       </w:r>
     </w:p>
-    <w:p/>
     <w:p>
       <w:pPr>
         <w:pStyle w:val="Heading3"/>
@@ -780,23 +682,7 @@
           <w:sz w:val="22"/>
           <w:szCs w:val="22"/>
         </w:rPr>
-        <w:t xml:space="preserve">Query the </w:t>
-      </w:r>
-      <w:proofErr w:type="spellStart"/>
-      <w:r>
-        <w:rPr>
-          <w:sz w:val="22"/>
-          <w:szCs w:val="22"/>
-        </w:rPr>
-        <w:t>user_login</w:t>
-      </w:r>
-      <w:proofErr w:type="spellEnd"/>
-      <w:r>
-        <w:rPr>
-          <w:sz w:val="22"/>
-          <w:szCs w:val="22"/>
-        </w:rPr>
-        <w:t xml:space="preserve"> table with the username. Is a salt returned?</w:t>
+        <w:t>Query the user_login table with the username. Is a salt returned?</w:t>
       </w:r>
     </w:p>
     <w:p>
@@ -846,7 +732,6 @@
         <w:t>No: an account with that username does not exist. Return failure (HTTP code 404 not found) to the client.</w:t>
       </w:r>
     </w:p>
-    <w:p/>
     <w:p>
       <w:pPr>
         <w:pStyle w:val="Heading3"/>
@@ -927,7 +812,6 @@
           <w:sz w:val="22"/>
           <w:szCs w:val="22"/>
         </w:rPr>
-        <w:lastRenderedPageBreak/>
         <w:t>Encrypt</w:t>
       </w:r>
       <w:r>
@@ -978,6 +862,7 @@
           <w:sz w:val="22"/>
           <w:szCs w:val="22"/>
         </w:rPr>
+        <w:lastRenderedPageBreak/>
         <w:t>The server consequently performs the following:</w:t>
       </w:r>
     </w:p>
@@ -998,23 +883,7 @@
           <w:sz w:val="22"/>
           <w:szCs w:val="22"/>
         </w:rPr>
-        <w:t xml:space="preserve">Retrieve the hashed and salted password as well as the challenge from the joined user x </w:t>
-      </w:r>
-      <w:proofErr w:type="spellStart"/>
-      <w:r>
-        <w:rPr>
-          <w:sz w:val="22"/>
-          <w:szCs w:val="22"/>
-        </w:rPr>
-        <w:t>user_login</w:t>
-      </w:r>
-      <w:proofErr w:type="spellEnd"/>
-      <w:r>
-        <w:rPr>
-          <w:sz w:val="22"/>
-          <w:szCs w:val="22"/>
-        </w:rPr>
-        <w:t xml:space="preserve"> table using the username.</w:t>
+        <w:t>Retrieve the hashed and salted password as well as the challenge from the joined user x user_login table using the username.</w:t>
       </w:r>
     </w:p>
     <w:p>
@@ -1081,23 +950,7 @@
           <w:sz w:val="22"/>
           <w:szCs w:val="22"/>
         </w:rPr>
-        <w:t xml:space="preserve">is there an existing record in the </w:t>
-      </w:r>
-      <w:proofErr w:type="spellStart"/>
-      <w:r>
-        <w:rPr>
-          <w:sz w:val="22"/>
-          <w:szCs w:val="22"/>
-        </w:rPr>
-        <w:t>user_session</w:t>
-      </w:r>
-      <w:proofErr w:type="spellEnd"/>
-      <w:r>
-        <w:rPr>
-          <w:sz w:val="22"/>
-          <w:szCs w:val="22"/>
-        </w:rPr>
-        <w:t xml:space="preserve"> table with the corresponding username?</w:t>
+        <w:t>is there an existing record in the user_session table with corresponding username?</w:t>
       </w:r>
     </w:p>
     <w:p>
@@ -1137,39 +990,42 @@
           <w:sz w:val="22"/>
           <w:szCs w:val="22"/>
         </w:rPr>
-        <w:t>No: create both a cookie (</w:t>
-      </w:r>
-      <w:proofErr w:type="spellStart"/>
-      <w:r>
-        <w:rPr>
-          <w:sz w:val="22"/>
-          <w:szCs w:val="22"/>
-        </w:rPr>
-        <w:t>userSessionId</w:t>
-      </w:r>
-      <w:proofErr w:type="spellEnd"/>
-      <w:r>
-        <w:rPr>
-          <w:sz w:val="22"/>
-          <w:szCs w:val="22"/>
-        </w:rPr>
-        <w:t xml:space="preserve">) and a record in the </w:t>
-      </w:r>
-      <w:proofErr w:type="spellStart"/>
-      <w:r>
-        <w:rPr>
-          <w:sz w:val="22"/>
-          <w:szCs w:val="22"/>
-        </w:rPr>
-        <w:t>user_session</w:t>
-      </w:r>
-      <w:proofErr w:type="spellEnd"/>
-      <w:r>
-        <w:rPr>
-          <w:sz w:val="22"/>
-          <w:szCs w:val="22"/>
-        </w:rPr>
-        <w:t xml:space="preserve"> table using a 32-byte hexadecimal-encoded string unique identifier generated using a PSRNG, with a lifetime of 15 minutes. Return success (HTTP code 200 OK) to the client.</w:t>
+        <w:t xml:space="preserve">No: create both a cookie (userSessionId) and a record in the user_session table using a 32-byte </w:t>
+      </w:r>
+      <w:r>
+        <w:rPr>
+          <w:sz w:val="22"/>
+          <w:szCs w:val="22"/>
+        </w:rPr>
+        <w:t>hex</w:t>
+      </w:r>
+      <w:r>
+        <w:rPr>
+          <w:sz w:val="22"/>
+          <w:szCs w:val="22"/>
+        </w:rPr>
+        <w:t>-encoded string unique identifier generated using a PSRNG, with a lifetime of 15 minutes. Return success (HTTP code 200 OK) to</w:t>
+      </w:r>
+      <w:r>
+        <w:rPr>
+          <w:sz w:val="22"/>
+          <w:szCs w:val="22"/>
+        </w:rPr>
+        <w:t xml:space="preserve"> the</w:t>
+      </w:r>
+      <w:r>
+        <w:rPr>
+          <w:sz w:val="22"/>
+          <w:szCs w:val="22"/>
+        </w:rPr>
+        <w:t xml:space="preserve"> </w:t>
+      </w:r>
+      <w:r>
+        <w:rPr>
+          <w:sz w:val="22"/>
+          <w:szCs w:val="22"/>
+        </w:rPr>
+        <w:t>client.</w:t>
       </w:r>
     </w:p>
     <w:p>
@@ -1192,20 +1048,61 @@
         <w:t xml:space="preserve">No: return failure (HTTP code 401 unauthorized) to the client denoting that the username or password was incorrect. </w:t>
       </w:r>
     </w:p>
-    <w:p/>
-    <w:p>
-      <w:pPr>
-        <w:rPr>
-          <w:sz w:val="22"/>
-          <w:szCs w:val="22"/>
-        </w:rPr>
-      </w:pPr>
-      <w:r>
-        <w:rPr>
-          <w:sz w:val="22"/>
-          <w:szCs w:val="22"/>
-        </w:rPr>
-        <w:t>Once authenticated, the client will store the plaintext password (called master key) in the browser’s session storage.</w:t>
+    <w:p>
+      <w:pPr>
+        <w:rPr>
+          <w:sz w:val="22"/>
+          <w:szCs w:val="22"/>
+        </w:rPr>
+      </w:pPr>
+      <w:r>
+        <w:rPr>
+          <w:sz w:val="22"/>
+          <w:szCs w:val="22"/>
+        </w:rPr>
+        <w:t xml:space="preserve">Once authenticated, client will store plaintext </w:t>
+      </w:r>
+      <w:r>
+        <w:rPr>
+          <w:sz w:val="22"/>
+          <w:szCs w:val="22"/>
+        </w:rPr>
+        <w:t>password</w:t>
+      </w:r>
+      <w:r>
+        <w:rPr>
+          <w:sz w:val="22"/>
+          <w:szCs w:val="22"/>
+        </w:rPr>
+        <w:t xml:space="preserve"> (</w:t>
+      </w:r>
+      <w:r>
+        <w:rPr>
+          <w:sz w:val="22"/>
+          <w:szCs w:val="22"/>
+        </w:rPr>
+        <w:t>aka</w:t>
+      </w:r>
+      <w:r>
+        <w:rPr>
+          <w:sz w:val="22"/>
+          <w:szCs w:val="22"/>
+        </w:rPr>
+        <w:t xml:space="preserve"> master key) in browser</w:t>
+      </w:r>
+      <w:r>
+        <w:rPr>
+          <w:sz w:val="22"/>
+          <w:szCs w:val="22"/>
+        </w:rPr>
+        <w:t>’s</w:t>
+      </w:r>
+      <w:r>
+        <w:rPr>
+          <w:sz w:val="22"/>
+          <w:szCs w:val="22"/>
+        </w:rPr>
+        <w:t xml:space="preserve"> session storage.</w:t>
       </w:r>
     </w:p>
     <w:p>
@@ -1215,6 +1112,9 @@
       <w:r>
         <w:t>Security Vulnerabilities</w:t>
       </w:r>
+      <w:r>
+        <w:t xml:space="preserve"> and Prevention</w:t>
+      </w:r>
     </w:p>
     <w:p>
       <w:pPr>
@@ -1246,7 +1146,6 @@
         <w:t xml:space="preserve">providing a parameterized and reusable SQL querying mechanism that forces developers to write the desired SQL command and the user-provided data separately. Using bind variables, the database engine compiles the query using placeholders, and the user-supplied data is added later. </w:t>
       </w:r>
     </w:p>
-    <w:p/>
     <w:p>
       <w:pPr>
         <w:pStyle w:val="Heading2"/>
@@ -1273,7 +1172,6 @@
         <w:t>Identifying the request source origin from the HTTP request header is a common defense mechanism used to mitigate the risks associated with CSRF. If the request origin is not trusted by the server, the server can block the request regardless of the attacker having possession of data that would otherwise facilitate their access to the server.</w:t>
       </w:r>
     </w:p>
-    <w:p/>
     <w:p>
       <w:pPr>
         <w:pStyle w:val="Heading2"/>
@@ -1294,21 +1192,7 @@
           <w:sz w:val="22"/>
           <w:szCs w:val="22"/>
         </w:rPr>
-        <w:t xml:space="preserve">By encoding the data entered by the client we can prevent the injection of malicious JavaScript code or redirection to third-party sites that consequently gain access to all the data that the webpage’s JavaScript code has access to, such as cookies. Characters such as </w:t>
-      </w:r>
-      <w:r>
-        <w:rPr>
-          <w:sz w:val="22"/>
-          <w:szCs w:val="22"/>
-        </w:rPr>
-        <w:t>&amp;, &lt;, &gt;, ", '</w:t>
-      </w:r>
-      <w:r>
-        <w:rPr>
-          <w:sz w:val="22"/>
-          <w:szCs w:val="22"/>
-        </w:rPr>
-        <w:t xml:space="preserve"> are encoded such that</w:t>
+        <w:t>By encoding the data entered by the client we can prevent the injection of malicious JavaScript code or redirection to third-party sites that consequently gain access to all the data that the webpage’s JavaScript code has access to, such as cookies. Characters such as &amp;, &lt;, &gt;, ", ' are encoded such that</w:t>
       </w:r>
       <w:r>
         <w:rPr>
@@ -1316,6 +1200,344 @@
           <w:szCs w:val="22"/>
         </w:rPr>
         <w:t xml:space="preserve"> this vulnerability is made difficult to exploit.</w:t>
+      </w:r>
+    </w:p>
+    <w:p>
+      <w:pPr>
+        <w:pStyle w:val="Heading2"/>
+      </w:pPr>
+      <w:r>
+        <w:t>Design Choices</w:t>
+      </w:r>
+    </w:p>
+    <w:p>
+      <w:pPr>
+        <w:pStyle w:val="ListParagraph"/>
+        <w:numPr>
+          <w:ilvl w:val="0"/>
+          <w:numId w:val="8"/>
+        </w:numPr>
+      </w:pPr>
+      <w:r>
+        <w:rPr>
+          <w:sz w:val="22"/>
+          <w:szCs w:val="22"/>
+        </w:rPr>
+        <w:t xml:space="preserve">32-byte hexadecimal-encoded string unique identifier </w:t>
+      </w:r>
+      <w:r>
+        <w:rPr>
+          <w:sz w:val="22"/>
+          <w:szCs w:val="22"/>
+        </w:rPr>
+        <w:t xml:space="preserve">for </w:t>
+      </w:r>
+      <w:r>
+        <w:rPr>
+          <w:sz w:val="22"/>
+          <w:szCs w:val="22"/>
+        </w:rPr>
+        <w:t xml:space="preserve">web and user </w:t>
+      </w:r>
+      <w:r>
+        <w:rPr>
+          <w:sz w:val="22"/>
+          <w:szCs w:val="22"/>
+        </w:rPr>
+        <w:t>session</w:t>
+      </w:r>
+      <w:r>
+        <w:rPr>
+          <w:sz w:val="22"/>
+          <w:szCs w:val="22"/>
+        </w:rPr>
+        <w:t xml:space="preserve"> </w:t>
+      </w:r>
+      <w:r>
+        <w:rPr>
+          <w:sz w:val="22"/>
+          <w:szCs w:val="22"/>
+        </w:rPr>
+        <w:t>I</w:t>
+      </w:r>
+      <w:r>
+        <w:rPr>
+          <w:sz w:val="22"/>
+          <w:szCs w:val="22"/>
+        </w:rPr>
+        <w:t>D</w:t>
+      </w:r>
+      <w:r>
+        <w:rPr>
+          <w:sz w:val="22"/>
+          <w:szCs w:val="22"/>
+        </w:rPr>
+        <w:t xml:space="preserve"> is</w:t>
+      </w:r>
+      <w:r>
+        <w:rPr>
+          <w:sz w:val="22"/>
+          <w:szCs w:val="22"/>
+        </w:rPr>
+        <w:t xml:space="preserve"> generated using a PSRNG</w:t>
+      </w:r>
+      <w:r>
+        <w:rPr>
+          <w:sz w:val="22"/>
+          <w:szCs w:val="22"/>
+        </w:rPr>
+        <w:t xml:space="preserve"> </w:t>
+      </w:r>
+      <w:r>
+        <w:rPr>
+          <w:sz w:val="22"/>
+          <w:szCs w:val="22"/>
+        </w:rPr>
+        <w:t>such tha</w:t>
+      </w:r>
+      <w:r>
+        <w:rPr>
+          <w:sz w:val="22"/>
+          <w:szCs w:val="22"/>
+        </w:rPr>
+        <w:t>t each session can be identified by a cryptographically secure number.</w:t>
+      </w:r>
+    </w:p>
+    <w:p>
+      <w:pPr>
+        <w:pStyle w:val="ListParagraph"/>
+        <w:numPr>
+          <w:ilvl w:val="0"/>
+          <w:numId w:val="8"/>
+        </w:numPr>
+      </w:pPr>
+      <w:r>
+        <w:rPr>
+          <w:sz w:val="22"/>
+          <w:szCs w:val="22"/>
+        </w:rPr>
+        <w:t>Web session ID</w:t>
+      </w:r>
+      <w:r>
+        <w:rPr>
+          <w:sz w:val="22"/>
+          <w:szCs w:val="22"/>
+        </w:rPr>
+        <w:t xml:space="preserve"> with lifetime of 12 </w:t>
+      </w:r>
+      <w:r>
+        <w:rPr>
+          <w:sz w:val="22"/>
+          <w:szCs w:val="22"/>
+        </w:rPr>
+        <w:t>hrs</w:t>
+      </w:r>
+      <w:r>
+        <w:rPr>
+          <w:sz w:val="22"/>
+          <w:szCs w:val="22"/>
+        </w:rPr>
+        <w:t xml:space="preserve"> </w:t>
+      </w:r>
+      <w:r>
+        <w:rPr>
+          <w:sz w:val="22"/>
+          <w:szCs w:val="22"/>
+        </w:rPr>
+        <w:t>allows implicit preflight checking for a reasonable time. User session ID with lifetime of 15 mins provides reasonable time for a user to view, add or modify passwords.</w:t>
+      </w:r>
+    </w:p>
+    <w:p>
+      <w:pPr>
+        <w:pStyle w:val="ListParagraph"/>
+        <w:numPr>
+          <w:ilvl w:val="0"/>
+          <w:numId w:val="8"/>
+        </w:numPr>
+      </w:pPr>
+      <w:r>
+        <w:rPr>
+          <w:sz w:val="22"/>
+          <w:szCs w:val="22"/>
+        </w:rPr>
+        <w:t xml:space="preserve">64-byte </w:t>
+      </w:r>
+      <w:r>
+        <w:rPr>
+          <w:sz w:val="22"/>
+          <w:szCs w:val="22"/>
+        </w:rPr>
+        <w:t>hex</w:t>
+      </w:r>
+      <w:r>
+        <w:rPr>
+          <w:sz w:val="22"/>
+          <w:szCs w:val="22"/>
+        </w:rPr>
+        <w:t xml:space="preserve">-encoded challenge </w:t>
+      </w:r>
+      <w:r>
+        <w:rPr>
+          <w:sz w:val="22"/>
+          <w:szCs w:val="22"/>
+        </w:rPr>
+        <w:t>generated using</w:t>
+      </w:r>
+      <w:r>
+        <w:rPr>
+          <w:sz w:val="22"/>
+          <w:szCs w:val="22"/>
+        </w:rPr>
+        <w:t xml:space="preserve"> a PSRNG</w:t>
+      </w:r>
+      <w:r>
+        <w:rPr>
+          <w:sz w:val="22"/>
+          <w:szCs w:val="22"/>
+        </w:rPr>
+        <w:t xml:space="preserve"> </w:t>
+      </w:r>
+      <w:r>
+        <w:rPr>
+          <w:sz w:val="22"/>
+          <w:szCs w:val="22"/>
+        </w:rPr>
+        <w:t>with a lifetime of 10 seconds</w:t>
+      </w:r>
+      <w:r>
+        <w:rPr>
+          <w:sz w:val="22"/>
+          <w:szCs w:val="22"/>
+        </w:rPr>
+        <w:t xml:space="preserve"> in the record provides a cryptographically strong challenge that is virtually impossible to access from the database.</w:t>
+      </w:r>
+    </w:p>
+    <w:p>
+      <w:pPr>
+        <w:pStyle w:val="ListParagraph"/>
+        <w:numPr>
+          <w:ilvl w:val="0"/>
+          <w:numId w:val="8"/>
+        </w:numPr>
+        <w:rPr>
+          <w:sz w:val="22"/>
+          <w:szCs w:val="22"/>
+        </w:rPr>
+      </w:pPr>
+      <w:r>
+        <w:rPr>
+          <w:sz w:val="22"/>
+          <w:szCs w:val="22"/>
+        </w:rPr>
+        <w:t>Generate a 16-byte hexadecimal-encoded initialization vector using a PSRNG.</w:t>
+      </w:r>
+    </w:p>
+    <w:p>
+      <w:pPr>
+        <w:pStyle w:val="ListParagraph"/>
+        <w:numPr>
+          <w:ilvl w:val="0"/>
+          <w:numId w:val="8"/>
+        </w:numPr>
+      </w:pPr>
+      <w:r>
+        <w:rPr>
+          <w:sz w:val="22"/>
+          <w:szCs w:val="22"/>
+        </w:rPr>
+        <w:t>Salted and Hashed password</w:t>
+      </w:r>
+      <w:r>
+        <w:rPr>
+          <w:sz w:val="22"/>
+          <w:szCs w:val="22"/>
+        </w:rPr>
+        <w:t xml:space="preserve"> -&gt; AES-256-CBC</w:t>
+      </w:r>
+      <w:r>
+        <w:rPr>
+          <w:sz w:val="22"/>
+          <w:szCs w:val="22"/>
+        </w:rPr>
+        <w:t xml:space="preserve"> </w:t>
+      </w:r>
+      <w:r>
+        <w:rPr>
+          <w:sz w:val="22"/>
+          <w:szCs w:val="22"/>
+        </w:rPr>
+        <w:t xml:space="preserve">encryption </w:t>
+      </w:r>
+      <w:r>
+        <w:rPr>
+          <w:sz w:val="22"/>
+          <w:szCs w:val="22"/>
+        </w:rPr>
+        <w:t>with 32 byte salt</w:t>
+      </w:r>
+      <w:r>
+        <w:rPr>
+          <w:sz w:val="22"/>
+          <w:szCs w:val="22"/>
+        </w:rPr>
+        <w:t xml:space="preserve"> and </w:t>
+      </w:r>
+      <w:r>
+        <w:rPr>
+          <w:sz w:val="22"/>
+          <w:szCs w:val="22"/>
+        </w:rPr>
+        <w:t>16-</w:t>
+      </w:r>
+      <w:r>
+        <w:rPr>
+          <w:sz w:val="22"/>
+          <w:szCs w:val="22"/>
+        </w:rPr>
+        <w:t xml:space="preserve">byte </w:t>
+      </w:r>
+      <w:r>
+        <w:rPr>
+          <w:sz w:val="22"/>
+          <w:szCs w:val="22"/>
+        </w:rPr>
+        <w:t xml:space="preserve">hex </w:t>
+      </w:r>
+      <w:r>
+        <w:rPr>
+          <w:sz w:val="22"/>
+          <w:szCs w:val="22"/>
+        </w:rPr>
+        <w:t>IV</w:t>
+      </w:r>
+      <w:r>
+        <w:rPr>
+          <w:sz w:val="22"/>
+          <w:szCs w:val="22"/>
+        </w:rPr>
+        <w:t xml:space="preserve"> from a PSRNG such that password space is 2</w:t>
+      </w:r>
+      <w:r>
+        <w:rPr>
+          <w:sz w:val="22"/>
+          <w:szCs w:val="22"/>
+          <w:vertAlign w:val="superscript"/>
+        </w:rPr>
+        <w:t>32</w:t>
+      </w:r>
+      <w:r>
+        <w:rPr>
+          <w:sz w:val="22"/>
+          <w:szCs w:val="22"/>
+        </w:rPr>
+        <w:t xml:space="preserve"> characters</w:t>
+      </w:r>
+      <w:r>
+        <w:rPr>
+          <w:sz w:val="22"/>
+          <w:szCs w:val="22"/>
+        </w:rPr>
+        <w:t xml:space="preserve"> assuming the password is known.</w:t>
       </w:r>
     </w:p>
     <w:sectPr>
@@ -1331,6 +1553,119 @@
 <file path=word/numbering.xml><?xml version="1.0" encoding="utf-8"?>
 <w:numbering xmlns:wpc="http://schemas.microsoft.com/office/word/2010/wordprocessingCanvas" xmlns:cx="http://schemas.microsoft.com/office/drawing/2014/chartex" xmlns:cx1="http://schemas.microsoft.com/office/drawing/2015/9/8/chartex" xmlns:cx2="http://schemas.microsoft.com/office/drawing/2015/10/21/chartex" xmlns:cx3="http://schemas.microsoft.com/office/drawing/2016/5/9/chartex" xmlns:cx4="http://schemas.microsoft.com/office/drawing/2016/5/10/chartex" xmlns:cx5="http://schemas.microsoft.com/office/drawing/2016/5/11/chartex" xmlns:cx6="http://schemas.microsoft.com/office/drawing/2016/5/12/chartex" xmlns:cx7="http://schemas.microsoft.com/office/drawing/2016/5/13/chartex" xmlns:cx8="http://schemas.microsoft.com/office/drawing/2016/5/14/chartex" xmlns:mc="http://schemas.openxmlformats.org/markup-compatibility/2006" xmlns:aink="http://schemas.microsoft.com/office/drawing/2016/ink" xmlns:am3d="http://schemas.microsoft.com/office/drawing/2017/model3d" xmlns:o="urn:schemas-microsoft-com:office:office" xmlns:r="http://schemas.openxmlformats.org/officeDocument/2006/relationships" xmlns:m="http://schemas.openxmlformats.org/officeDocument/2006/math" xmlns:v="urn:schemas-microsoft-com:vml" xmlns:wp14="http://schemas.microsoft.com/office/word/2010/wordprocessingDrawing" xmlns:wp="http://schemas.openxmlformats.org/drawingml/2006/wordprocessingDrawing" xmlns:w10="urn:schemas-microsoft-com:office:word" xmlns:w="http://schemas.openxmlformats.org/wordprocessingml/2006/main" xmlns:w14="http://schemas.microsoft.com/office/word/2010/wordml" xmlns:w15="http://schemas.microsoft.com/office/word/2012/wordml" xmlns:w16cex="http://schemas.microsoft.com/office/word/2018/wordml/cex" xmlns:w16cid="http://schemas.microsoft.com/office/word/2016/wordml/cid" xmlns:w16="http://schemas.microsoft.com/office/word/2018/wordml" xmlns:w16se="http://schemas.microsoft.com/office/word/2015/wordml/symex" xmlns:wpg="http://schemas.microsoft.com/office/word/2010/wordprocessingGroup" xmlns:wpi="http://schemas.microsoft.com/office/word/2010/wordprocessingInk" xmlns:wne="http://schemas.microsoft.com/office/word/2006/wordml" xmlns:wps="http://schemas.microsoft.com/office/word/2010/wordprocessingShape" mc:Ignorable="w14 w15 w16se w16cid w16 w16cex wp14">
   <w:abstractNum w:abstractNumId="0" w15:restartNumberingAfterBreak="0">
+    <w:nsid w:val="16667094"/>
+    <w:multiLevelType w:val="hybridMultilevel"/>
+    <w:tmpl w:val="77C43C4E"/>
+    <w:lvl w:ilvl="0" w:tplc="10090001">
+      <w:start w:val="1"/>
+      <w:numFmt w:val="bullet"/>
+      <w:lvlText w:val=""/>
+      <w:lvlJc w:val="left"/>
+      <w:pPr>
+        <w:ind w:left="720" w:hanging="360"/>
+      </w:pPr>
+      <w:rPr>
+        <w:rFonts w:ascii="Symbol" w:hAnsi="Symbol" w:hint="default"/>
+      </w:rPr>
+    </w:lvl>
+    <w:lvl w:ilvl="1" w:tplc="10090003" w:tentative="1">
+      <w:start w:val="1"/>
+      <w:numFmt w:val="bullet"/>
+      <w:lvlText w:val="o"/>
+      <w:lvlJc w:val="left"/>
+      <w:pPr>
+        <w:ind w:left="1440" w:hanging="360"/>
+      </w:pPr>
+      <w:rPr>
+        <w:rFonts w:ascii="Courier New" w:hAnsi="Courier New" w:cs="Courier New" w:hint="default"/>
+      </w:rPr>
+    </w:lvl>
+    <w:lvl w:ilvl="2" w:tplc="10090005" w:tentative="1">
+      <w:start w:val="1"/>
+      <w:numFmt w:val="bullet"/>
+      <w:lvlText w:val=""/>
+      <w:lvlJc w:val="left"/>
+      <w:pPr>
+        <w:ind w:left="2160" w:hanging="360"/>
+      </w:pPr>
+      <w:rPr>
+        <w:rFonts w:ascii="Wingdings" w:hAnsi="Wingdings" w:hint="default"/>
+      </w:rPr>
+    </w:lvl>
+    <w:lvl w:ilvl="3" w:tplc="10090001" w:tentative="1">
+      <w:start w:val="1"/>
+      <w:numFmt w:val="bullet"/>
+      <w:lvlText w:val=""/>
+      <w:lvlJc w:val="left"/>
+      <w:pPr>
+        <w:ind w:left="2880" w:hanging="360"/>
+      </w:pPr>
+      <w:rPr>
+        <w:rFonts w:ascii="Symbol" w:hAnsi="Symbol" w:hint="default"/>
+      </w:rPr>
+    </w:lvl>
+    <w:lvl w:ilvl="4" w:tplc="10090003" w:tentative="1">
+      <w:start w:val="1"/>
+      <w:numFmt w:val="bullet"/>
+      <w:lvlText w:val="o"/>
+      <w:lvlJc w:val="left"/>
+      <w:pPr>
+        <w:ind w:left="3600" w:hanging="360"/>
+      </w:pPr>
+      <w:rPr>
+        <w:rFonts w:ascii="Courier New" w:hAnsi="Courier New" w:cs="Courier New" w:hint="default"/>
+      </w:rPr>
+    </w:lvl>
+    <w:lvl w:ilvl="5" w:tplc="10090005" w:tentative="1">
+      <w:start w:val="1"/>
+      <w:numFmt w:val="bullet"/>
+      <w:lvlText w:val=""/>
+      <w:lvlJc w:val="left"/>
+      <w:pPr>
+        <w:ind w:left="4320" w:hanging="360"/>
+      </w:pPr>
+      <w:rPr>
+        <w:rFonts w:ascii="Wingdings" w:hAnsi="Wingdings" w:hint="default"/>
+      </w:rPr>
+    </w:lvl>
+    <w:lvl w:ilvl="6" w:tplc="10090001" w:tentative="1">
+      <w:start w:val="1"/>
+      <w:numFmt w:val="bullet"/>
+      <w:lvlText w:val=""/>
+      <w:lvlJc w:val="left"/>
+      <w:pPr>
+        <w:ind w:left="5040" w:hanging="360"/>
+      </w:pPr>
+      <w:rPr>
+        <w:rFonts w:ascii="Symbol" w:hAnsi="Symbol" w:hint="default"/>
+      </w:rPr>
+    </w:lvl>
+    <w:lvl w:ilvl="7" w:tplc="10090003" w:tentative="1">
+      <w:start w:val="1"/>
+      <w:numFmt w:val="bullet"/>
+      <w:lvlText w:val="o"/>
+      <w:lvlJc w:val="left"/>
+      <w:pPr>
+        <w:ind w:left="5760" w:hanging="360"/>
+      </w:pPr>
+      <w:rPr>
+        <w:rFonts w:ascii="Courier New" w:hAnsi="Courier New" w:cs="Courier New" w:hint="default"/>
+      </w:rPr>
+    </w:lvl>
+    <w:lvl w:ilvl="8" w:tplc="10090005" w:tentative="1">
+      <w:start w:val="1"/>
+      <w:numFmt w:val="bullet"/>
+      <w:lvlText w:val=""/>
+      <w:lvlJc w:val="left"/>
+      <w:pPr>
+        <w:ind w:left="6480" w:hanging="360"/>
+      </w:pPr>
+      <w:rPr>
+        <w:rFonts w:ascii="Wingdings" w:hAnsi="Wingdings" w:hint="default"/>
+      </w:rPr>
+    </w:lvl>
+  </w:abstractNum>
+  <w:abstractNum w:abstractNumId="1" w15:restartNumberingAfterBreak="0">
     <w:nsid w:val="17E14B60"/>
     <w:multiLevelType w:val="hybridMultilevel"/>
     <w:tmpl w:val="5C58F2C2"/>
@@ -1443,7 +1778,7 @@
       </w:rPr>
     </w:lvl>
   </w:abstractNum>
-  <w:abstractNum w:abstractNumId="1" w15:restartNumberingAfterBreak="0">
+  <w:abstractNum w:abstractNumId="2" w15:restartNumberingAfterBreak="0">
     <w:nsid w:val="27965215"/>
     <w:multiLevelType w:val="hybridMultilevel"/>
     <w:tmpl w:val="509E4BC6"/>
@@ -1529,7 +1864,7 @@
       </w:pPr>
     </w:lvl>
   </w:abstractNum>
-  <w:abstractNum w:abstractNumId="2" w15:restartNumberingAfterBreak="0">
+  <w:abstractNum w:abstractNumId="3" w15:restartNumberingAfterBreak="0">
     <w:nsid w:val="3F9865A4"/>
     <w:multiLevelType w:val="hybridMultilevel"/>
     <w:tmpl w:val="7974DF42"/>
@@ -1642,7 +1977,7 @@
       </w:rPr>
     </w:lvl>
   </w:abstractNum>
-  <w:abstractNum w:abstractNumId="3" w15:restartNumberingAfterBreak="0">
+  <w:abstractNum w:abstractNumId="4" w15:restartNumberingAfterBreak="0">
     <w:nsid w:val="4D922BD4"/>
     <w:multiLevelType w:val="hybridMultilevel"/>
     <w:tmpl w:val="576A0222"/>
@@ -1755,7 +2090,7 @@
       </w:rPr>
     </w:lvl>
   </w:abstractNum>
-  <w:abstractNum w:abstractNumId="4" w15:restartNumberingAfterBreak="0">
+  <w:abstractNum w:abstractNumId="5" w15:restartNumberingAfterBreak="0">
     <w:nsid w:val="649037B8"/>
     <w:multiLevelType w:val="hybridMultilevel"/>
     <w:tmpl w:val="7F24EF46"/>
@@ -1868,7 +2203,7 @@
       </w:rPr>
     </w:lvl>
   </w:abstractNum>
-  <w:abstractNum w:abstractNumId="5" w15:restartNumberingAfterBreak="0">
+  <w:abstractNum w:abstractNumId="6" w15:restartNumberingAfterBreak="0">
     <w:nsid w:val="6DC157FE"/>
     <w:multiLevelType w:val="hybridMultilevel"/>
     <w:tmpl w:val="E1B8D486"/>
@@ -1981,7 +2316,7 @@
       </w:rPr>
     </w:lvl>
   </w:abstractNum>
-  <w:abstractNum w:abstractNumId="6" w15:restartNumberingAfterBreak="0">
+  <w:abstractNum w:abstractNumId="7" w15:restartNumberingAfterBreak="0">
     <w:nsid w:val="77524CAA"/>
     <w:multiLevelType w:val="hybridMultilevel"/>
     <w:tmpl w:val="AB320FA4"/>
@@ -2095,25 +2430,28 @@
     </w:lvl>
   </w:abstractNum>
   <w:num w:numId="1">
+    <w:abstractNumId w:val="3"/>
+  </w:num>
+  <w:num w:numId="2">
+    <w:abstractNumId w:val="5"/>
+  </w:num>
+  <w:num w:numId="3">
+    <w:abstractNumId w:val="1"/>
+  </w:num>
+  <w:num w:numId="4">
     <w:abstractNumId w:val="2"/>
   </w:num>
-  <w:num w:numId="2">
+  <w:num w:numId="5">
+    <w:abstractNumId w:val="6"/>
+  </w:num>
+  <w:num w:numId="6">
+    <w:abstractNumId w:val="7"/>
+  </w:num>
+  <w:num w:numId="7">
     <w:abstractNumId w:val="4"/>
   </w:num>
-  <w:num w:numId="3">
+  <w:num w:numId="8">
     <w:abstractNumId w:val="0"/>
-  </w:num>
-  <w:num w:numId="4">
-    <w:abstractNumId w:val="1"/>
-  </w:num>
-  <w:num w:numId="5">
-    <w:abstractNumId w:val="5"/>
-  </w:num>
-  <w:num w:numId="6">
-    <w:abstractNumId w:val="6"/>
-  </w:num>
-  <w:num w:numId="7">
-    <w:abstractNumId w:val="3"/>
   </w:num>
 </w:numbering>
 </file>
@@ -2518,7 +2856,7 @@
     <w:link w:val="Heading1Char"/>
     <w:uiPriority w:val="9"/>
     <w:qFormat/>
-    <w:rsid w:val="00861949"/>
+    <w:rsid w:val="000961E0"/>
     <w:pPr>
       <w:keepNext/>
       <w:keepLines/>
@@ -2528,8 +2866,8 @@
     <w:rPr>
       <w:rFonts w:asciiTheme="majorHAnsi" w:eastAsiaTheme="majorEastAsia" w:hAnsiTheme="majorHAnsi" w:cstheme="majorBidi"/>
       <w:color w:val="2F5496" w:themeColor="accent1" w:themeShade="BF"/>
-      <w:sz w:val="32"/>
-      <w:szCs w:val="32"/>
+      <w:sz w:val="28"/>
+      <w:szCs w:val="28"/>
     </w:rPr>
   </w:style>
   <w:style w:type="paragraph" w:styleId="Heading2">
@@ -2540,7 +2878,7 @@
     <w:uiPriority w:val="9"/>
     <w:unhideWhenUsed/>
     <w:qFormat/>
-    <w:rsid w:val="007B4245"/>
+    <w:rsid w:val="000961E0"/>
     <w:pPr>
       <w:keepNext/>
       <w:keepLines/>
@@ -2550,8 +2888,6 @@
     <w:rPr>
       <w:rFonts w:asciiTheme="majorHAnsi" w:eastAsiaTheme="majorEastAsia" w:hAnsiTheme="majorHAnsi" w:cstheme="majorBidi"/>
       <w:color w:val="2F5496" w:themeColor="accent1" w:themeShade="BF"/>
-      <w:sz w:val="26"/>
-      <w:szCs w:val="26"/>
     </w:rPr>
   </w:style>
   <w:style w:type="paragraph" w:styleId="Heading3">
@@ -2577,6 +2913,7 @@
   <w:style w:type="character" w:default="1" w:styleId="DefaultParagraphFont">
     <w:name w:val="Default Paragraph Font"/>
     <w:uiPriority w:val="1"/>
+    <w:semiHidden/>
     <w:unhideWhenUsed/>
   </w:style>
   <w:style w:type="table" w:default="1" w:styleId="TableNormal">
@@ -2622,12 +2959,12 @@
     <w:basedOn w:val="DefaultParagraphFont"/>
     <w:link w:val="Heading1"/>
     <w:uiPriority w:val="9"/>
-    <w:rsid w:val="00861949"/>
+    <w:rsid w:val="000961E0"/>
     <w:rPr>
       <w:rFonts w:asciiTheme="majorHAnsi" w:eastAsiaTheme="majorEastAsia" w:hAnsiTheme="majorHAnsi" w:cstheme="majorBidi"/>
       <w:color w:val="2F5496" w:themeColor="accent1" w:themeShade="BF"/>
-      <w:sz w:val="32"/>
-      <w:szCs w:val="32"/>
+      <w:sz w:val="28"/>
+      <w:szCs w:val="28"/>
     </w:rPr>
   </w:style>
   <w:style w:type="paragraph" w:styleId="ListParagraph">
@@ -2667,12 +3004,10 @@
     <w:basedOn w:val="DefaultParagraphFont"/>
     <w:link w:val="Heading2"/>
     <w:uiPriority w:val="9"/>
-    <w:rsid w:val="007B4245"/>
+    <w:rsid w:val="000961E0"/>
     <w:rPr>
       <w:rFonts w:asciiTheme="majorHAnsi" w:eastAsiaTheme="majorEastAsia" w:hAnsiTheme="majorHAnsi" w:cstheme="majorBidi"/>
       <w:color w:val="2F5496" w:themeColor="accent1" w:themeShade="BF"/>
-      <w:sz w:val="26"/>
-      <w:szCs w:val="26"/>
     </w:rPr>
   </w:style>
   <w:style w:type="character" w:customStyle="1" w:styleId="Heading3Char">
